--- a/Lee_Niche_Overlap_Ecology_final_Lee_Post.docx
+++ b/Lee_Niche_Overlap_Ecology_final_Lee_Post.docx
@@ -2641,7 +2641,7 @@
         </w:rPr>
         <w:t xml:space="preserve">predator </w:t>
       </w:r>
-      <w:ins w:id="91" w:author="Ben Lee" w:date="2023-02-16T11:12:00Z">
+      <w:ins w:id="91" w:author="Ben Lee" w:date="2023-02-16T11:22:00Z">
         <w:r>
           <w:rPr>
             <w:rFonts w:ascii="Times New Roman" w:hAnsi="Times New Roman" w:cs="Times New Roman"/>
@@ -2649,10 +2649,10 @@
             <w:szCs w:val="24"/>
             <w:highlight w:val="darkGray"/>
           </w:rPr>
-          <w:t>richness</w:t>
+          <w:t xml:space="preserve">species </w:t>
         </w:r>
       </w:ins>
-      <w:del w:id="92" w:author="Ben Lee" w:date="2023-02-16T11:12:00Z">
+      <w:ins w:id="92" w:author="Ben Lee" w:date="2023-02-16T11:12:00Z">
         <w:r>
           <w:rPr>
             <w:rFonts w:ascii="Times New Roman" w:hAnsi="Times New Roman" w:cs="Times New Roman"/>
@@ -2660,165 +2660,296 @@
             <w:szCs w:val="24"/>
             <w:highlight w:val="darkGray"/>
           </w:rPr>
-          <w:delText>diversity</w:delText>
-        </w:r>
-      </w:del>
-      <w:r>
-        <w:rPr>
-          <w:rFonts w:ascii="Times New Roman" w:hAnsi="Times New Roman" w:cs="Times New Roman"/>
-          <w:sz w:val="24"/>
-          <w:szCs w:val="24"/>
-        </w:rPr>
-        <w:t xml:space="preserve"> </w:t>
-      </w:r>
-      <w:ins w:id="93" w:author="Ben Lee" w:date="2023-02-16T11:13:00Z">
+          <w:t>richness</w:t>
+        </w:r>
+      </w:ins>
+      <w:del w:id="93" w:author="Ben Lee" w:date="2023-02-16T11:12:00Z">
         <w:r>
           <w:rPr>
             <w:rFonts w:ascii="Times New Roman" w:hAnsi="Times New Roman" w:cs="Times New Roman"/>
             <w:sz w:val="24"/>
             <w:szCs w:val="24"/>
-          </w:rPr>
-          <w:t>reduced vector ab</w:t>
-        </w:r>
-      </w:ins>
-      <w:ins w:id="94" w:author="Ben Lee" w:date="2023-02-16T11:14:00Z">
+            <w:highlight w:val="darkGray"/>
+          </w:rPr>
+          <w:delText>diversity</w:delText>
+        </w:r>
+      </w:del>
+      <w:r>
+        <w:rPr>
+          <w:rFonts w:ascii="Times New Roman" w:hAnsi="Times New Roman" w:cs="Times New Roman"/>
+          <w:sz w:val="24"/>
+          <w:szCs w:val="24"/>
+        </w:rPr>
+        <w:t xml:space="preserve"> </w:t>
+      </w:r>
+      <w:ins w:id="94" w:author="Ben Lee" w:date="2023-02-16T11:13:00Z">
         <w:r>
           <w:rPr>
             <w:rFonts w:ascii="Times New Roman" w:hAnsi="Times New Roman" w:cs="Times New Roman"/>
             <w:sz w:val="24"/>
             <w:szCs w:val="24"/>
           </w:rPr>
-          <w:t>undance but did not influence host plant occupancy by vectors</w:t>
+          <w:t>reduced vector ab</w:t>
         </w:r>
       </w:ins>
-      <w:ins w:id="95" w:author="Ben Lee" w:date="2023-02-16T11:15:00Z">
+      <w:ins w:id="95" w:author="Ben Lee" w:date="2023-02-16T11:14:00Z">
         <w:r>
           <w:rPr>
             <w:rFonts w:ascii="Times New Roman" w:hAnsi="Times New Roman" w:cs="Times New Roman"/>
             <w:sz w:val="24"/>
             <w:szCs w:val="24"/>
           </w:rPr>
-          <w:t>, though predator foraging strategies were not considered (</w:t>
+          <w:t>undance but did not influence host plant occupancy by vectors</w:t>
         </w:r>
       </w:ins>
-      <w:ins w:id="96" w:author="Ben Lee" w:date="2023-02-16T11:16:00Z">
+      <w:ins w:id="96" w:author="Ben Lee" w:date="2023-02-16T11:20:00Z">
         <w:r>
           <w:rPr>
             <w:rFonts w:ascii="Times New Roman" w:hAnsi="Times New Roman" w:cs="Times New Roman"/>
             <w:sz w:val="24"/>
             <w:szCs w:val="24"/>
           </w:rPr>
-          <w:t>Long and Finke, 2015)</w:t>
-        </w:r>
-      </w:ins>
-      <w:ins w:id="97" w:author="Ben Lee" w:date="2023-02-16T11:14:00Z">
+          <w:t xml:space="preserve"> </w:t>
+        </w:r>
         <w:r>
           <w:rPr>
             <w:rFonts w:ascii="Times New Roman" w:hAnsi="Times New Roman" w:cs="Times New Roman"/>
             <w:sz w:val="24"/>
             <w:szCs w:val="24"/>
           </w:rPr>
-          <w:t xml:space="preserve">. </w:t>
-        </w:r>
-      </w:ins>
-      <w:commentRangeStart w:id="98"/>
-      <w:commentRangeStart w:id="99"/>
-      <w:del w:id="100" w:author="Ben Lee" w:date="2023-02-16T11:16:00Z">
+          <w:t>(Long and Finke, 2015)</w:t>
+        </w:r>
         <w:r>
           <w:rPr>
             <w:rFonts w:ascii="Times New Roman" w:hAnsi="Times New Roman" w:cs="Times New Roman"/>
             <w:sz w:val="24"/>
             <w:szCs w:val="24"/>
           </w:rPr>
-          <w:delText>affect</w:delText>
-        </w:r>
+          <w:t>.</w:t>
+        </w:r>
+      </w:ins>
+      <w:ins w:id="97" w:author="Ben Lee" w:date="2023-02-16T11:15:00Z">
         <w:r>
           <w:rPr>
             <w:rFonts w:ascii="Times New Roman" w:hAnsi="Times New Roman" w:cs="Times New Roman"/>
             <w:sz w:val="24"/>
             <w:szCs w:val="24"/>
           </w:rPr>
-          <w:delText>ed</w:delText>
-        </w:r>
+          <w:t xml:space="preserve"> </w:t>
+        </w:r>
+      </w:ins>
+      <w:ins w:id="98" w:author="Ben Lee" w:date="2023-02-16T11:19:00Z">
         <w:r>
           <w:rPr>
             <w:rFonts w:ascii="Times New Roman" w:hAnsi="Times New Roman" w:cs="Times New Roman"/>
             <w:sz w:val="24"/>
             <w:szCs w:val="24"/>
           </w:rPr>
-          <w:delText xml:space="preserve"> vector behaviors in ways that affect</w:delText>
-        </w:r>
+          <w:t>However,</w:t>
+        </w:r>
+      </w:ins>
+      <w:ins w:id="99" w:author="Ben Lee" w:date="2023-02-16T11:15:00Z">
         <w:r>
           <w:rPr>
             <w:rFonts w:ascii="Times New Roman" w:hAnsi="Times New Roman" w:cs="Times New Roman"/>
             <w:sz w:val="24"/>
             <w:szCs w:val="24"/>
           </w:rPr>
-          <w:delText>ed</w:delText>
-        </w:r>
+          <w:t xml:space="preserve"> predator foraging strategies were not considered</w:t>
+        </w:r>
+      </w:ins>
+      <w:ins w:id="100" w:author="Ben Lee" w:date="2023-02-16T11:21:00Z">
         <w:r>
           <w:rPr>
             <w:rFonts w:ascii="Times New Roman" w:hAnsi="Times New Roman" w:cs="Times New Roman"/>
             <w:sz w:val="24"/>
             <w:szCs w:val="24"/>
           </w:rPr>
-          <w:delText xml:space="preserve"> pathogen</w:delText>
-        </w:r>
+          <w:t>,</w:t>
+        </w:r>
+      </w:ins>
+      <w:ins w:id="101" w:author="Ben Lee" w:date="2023-02-16T11:19:00Z">
         <w:r>
           <w:rPr>
             <w:rFonts w:ascii="Times New Roman" w:hAnsi="Times New Roman" w:cs="Times New Roman"/>
             <w:sz w:val="24"/>
             <w:szCs w:val="24"/>
           </w:rPr>
-          <w:delText>s</w:delText>
-        </w:r>
+          <w:t xml:space="preserve"> making the importance of</w:t>
+        </w:r>
+      </w:ins>
+      <w:ins w:id="102" w:author="Ben Lee" w:date="2023-02-16T11:21:00Z">
         <w:r>
           <w:rPr>
             <w:rFonts w:ascii="Times New Roman" w:hAnsi="Times New Roman" w:cs="Times New Roman"/>
             <w:sz w:val="24"/>
             <w:szCs w:val="24"/>
           </w:rPr>
-          <w:delText xml:space="preserve"> </w:delText>
-        </w:r>
-        <w:commentRangeEnd w:id="98"/>
-        <w:r>
-          <w:rPr>
-            <w:rStyle w:val="CommentReference"/>
-          </w:rPr>
-          <w:commentReference w:id="98"/>
-        </w:r>
-        <w:commentRangeEnd w:id="99"/>
-        <w:r>
-          <w:rPr>
-            <w:rStyle w:val="CommentReference"/>
-          </w:rPr>
-          <w:commentReference w:id="99"/>
-        </w:r>
+          <w:t xml:space="preserve"> interactions between </w:t>
+        </w:r>
+      </w:ins>
+      <w:ins w:id="103" w:author="Ben Lee" w:date="2023-02-16T11:19:00Z">
         <w:r>
           <w:rPr>
             <w:rFonts w:ascii="Times New Roman" w:hAnsi="Times New Roman" w:cs="Times New Roman"/>
             <w:sz w:val="24"/>
             <w:szCs w:val="24"/>
           </w:rPr>
+          <w:t>predator</w:t>
+        </w:r>
+      </w:ins>
+      <w:ins w:id="104" w:author="Ben Lee" w:date="2023-02-16T11:22:00Z">
+        <w:r>
+          <w:rPr>
+            <w:rFonts w:ascii="Times New Roman" w:hAnsi="Times New Roman" w:cs="Times New Roman"/>
+            <w:sz w:val="24"/>
+            <w:szCs w:val="24"/>
+          </w:rPr>
+          <w:t xml:space="preserve"> species on vectors</w:t>
+        </w:r>
+      </w:ins>
+      <w:ins w:id="105" w:author="Ben Lee" w:date="2023-02-16T11:19:00Z">
+        <w:r>
+          <w:rPr>
+            <w:rFonts w:ascii="Times New Roman" w:hAnsi="Times New Roman" w:cs="Times New Roman"/>
+            <w:sz w:val="24"/>
+            <w:szCs w:val="24"/>
+          </w:rPr>
+          <w:t xml:space="preserve"> unclear</w:t>
+        </w:r>
+      </w:ins>
+      <w:ins w:id="106" w:author="Ben Lee" w:date="2023-02-16T11:21:00Z">
+        <w:r>
+          <w:rPr>
+            <w:rFonts w:ascii="Times New Roman" w:hAnsi="Times New Roman" w:cs="Times New Roman"/>
+            <w:sz w:val="24"/>
+            <w:szCs w:val="24"/>
+          </w:rPr>
+          <w:t>.</w:t>
+        </w:r>
+      </w:ins>
+      <w:ins w:id="107" w:author="Ben Lee" w:date="2023-02-16T11:15:00Z">
+        <w:r>
+          <w:rPr>
+            <w:rFonts w:ascii="Times New Roman" w:hAnsi="Times New Roman" w:cs="Times New Roman"/>
+            <w:sz w:val="24"/>
+            <w:szCs w:val="24"/>
+          </w:rPr>
+          <w:t xml:space="preserve"> </w:t>
+        </w:r>
+      </w:ins>
+      <w:commentRangeStart w:id="108"/>
+      <w:commentRangeStart w:id="109"/>
+      <w:del w:id="110" w:author="Ben Lee" w:date="2023-02-16T11:16:00Z">
+        <w:r>
+          <w:rPr>
+            <w:rFonts w:ascii="Times New Roman" w:hAnsi="Times New Roman" w:cs="Times New Roman"/>
+            <w:sz w:val="24"/>
+            <w:szCs w:val="24"/>
+          </w:rPr>
+          <w:delText>affect</w:delText>
+        </w:r>
+        <w:r>
+          <w:rPr>
+            <w:rFonts w:ascii="Times New Roman" w:hAnsi="Times New Roman" w:cs="Times New Roman"/>
+            <w:sz w:val="24"/>
+            <w:szCs w:val="24"/>
+          </w:rPr>
+          <w:delText>ed</w:delText>
+        </w:r>
+        <w:r>
+          <w:rPr>
+            <w:rFonts w:ascii="Times New Roman" w:hAnsi="Times New Roman" w:cs="Times New Roman"/>
+            <w:sz w:val="24"/>
+            <w:szCs w:val="24"/>
+          </w:rPr>
+          <w:delText xml:space="preserve"> vector behaviors in ways that affect</w:delText>
+        </w:r>
+        <w:r>
+          <w:rPr>
+            <w:rFonts w:ascii="Times New Roman" w:hAnsi="Times New Roman" w:cs="Times New Roman"/>
+            <w:sz w:val="24"/>
+            <w:szCs w:val="24"/>
+          </w:rPr>
+          <w:delText>ed</w:delText>
+        </w:r>
+        <w:r>
+          <w:rPr>
+            <w:rFonts w:ascii="Times New Roman" w:hAnsi="Times New Roman" w:cs="Times New Roman"/>
+            <w:sz w:val="24"/>
+            <w:szCs w:val="24"/>
+          </w:rPr>
+          <w:delText xml:space="preserve"> pathogen</w:delText>
+        </w:r>
+        <w:r>
+          <w:rPr>
+            <w:rFonts w:ascii="Times New Roman" w:hAnsi="Times New Roman" w:cs="Times New Roman"/>
+            <w:sz w:val="24"/>
+            <w:szCs w:val="24"/>
+          </w:rPr>
+          <w:delText>s</w:delText>
+        </w:r>
+        <w:r>
+          <w:rPr>
+            <w:rFonts w:ascii="Times New Roman" w:hAnsi="Times New Roman" w:cs="Times New Roman"/>
+            <w:sz w:val="24"/>
+            <w:szCs w:val="24"/>
+          </w:rPr>
+          <w:delText xml:space="preserve"> </w:delText>
+        </w:r>
+        <w:commentRangeEnd w:id="108"/>
+        <w:r>
+          <w:rPr>
+            <w:rStyle w:val="CommentReference"/>
+          </w:rPr>
+          <w:commentReference w:id="108"/>
+        </w:r>
+        <w:commentRangeEnd w:id="109"/>
+        <w:r>
+          <w:rPr>
+            <w:rStyle w:val="CommentReference"/>
+          </w:rPr>
+          <w:commentReference w:id="109"/>
+        </w:r>
+        <w:r>
+          <w:rPr>
+            <w:rFonts w:ascii="Times New Roman" w:hAnsi="Times New Roman" w:cs="Times New Roman"/>
+            <w:sz w:val="24"/>
+            <w:szCs w:val="24"/>
+          </w:rPr>
           <w:delText xml:space="preserve">(Long and Finke 2015). </w:delText>
         </w:r>
       </w:del>
-      <w:r>
-        <w:rPr>
-          <w:rFonts w:ascii="Times New Roman" w:hAnsi="Times New Roman" w:cs="Times New Roman"/>
-          <w:sz w:val="24"/>
-          <w:szCs w:val="24"/>
-        </w:rPr>
-        <w:t xml:space="preserve">However, </w:t>
-      </w:r>
-      <w:r>
-        <w:rPr>
-          <w:rFonts w:ascii="Times New Roman" w:hAnsi="Times New Roman" w:cs="Times New Roman"/>
-          <w:sz w:val="24"/>
-          <w:szCs w:val="24"/>
-        </w:rPr>
-        <w:t>t</w:t>
-      </w:r>
+      <w:del w:id="111" w:author="Ben Lee" w:date="2023-02-16T11:19:00Z">
+        <w:r>
+          <w:rPr>
+            <w:rFonts w:ascii="Times New Roman" w:hAnsi="Times New Roman" w:cs="Times New Roman"/>
+            <w:sz w:val="24"/>
+            <w:szCs w:val="24"/>
+          </w:rPr>
+          <w:delText xml:space="preserve">However, </w:delText>
+        </w:r>
+      </w:del>
+      <w:ins w:id="112" w:author="Ben Lee" w:date="2023-02-16T11:19:00Z">
+        <w:r>
+          <w:rPr>
+            <w:rFonts w:ascii="Times New Roman" w:hAnsi="Times New Roman" w:cs="Times New Roman"/>
+            <w:sz w:val="24"/>
+            <w:szCs w:val="24"/>
+          </w:rPr>
+          <w:t>T</w:t>
+        </w:r>
+      </w:ins>
+      <w:del w:id="113" w:author="Ben Lee" w:date="2023-02-16T11:19:00Z">
+        <w:r>
+          <w:rPr>
+            <w:rFonts w:ascii="Times New Roman" w:hAnsi="Times New Roman" w:cs="Times New Roman"/>
+            <w:sz w:val="24"/>
+            <w:szCs w:val="24"/>
+          </w:rPr>
+          <w:delText>t</w:delText>
+        </w:r>
+      </w:del>
       <w:r>
         <w:rPr>
           <w:rFonts w:ascii="Times New Roman" w:hAnsi="Times New Roman" w:cs="Times New Roman"/>
@@ -2971,7 +3102,6 @@
           <w:sz w:val="24"/>
           <w:szCs w:val="24"/>
         </w:rPr>
-        <w:lastRenderedPageBreak/>
         <w:t>METHODS</w:t>
       </w:r>
     </w:p>
@@ -3275,7 +3405,7 @@
         </w:rPr>
         <w:t xml:space="preserve"> </w:t>
       </w:r>
-      <w:ins w:id="101" w:author="Liesl Oeller" w:date="2023-02-01T17:16:00Z">
+      <w:ins w:id="114" w:author="Liesl Oeller" w:date="2023-02-01T17:16:00Z">
         <w:r>
           <w:rPr>
             <w:rFonts w:ascii="Times New Roman" w:hAnsi="Times New Roman" w:cs="Times New Roman"/>
@@ -3285,7 +3415,7 @@
           <w:t>a</w:t>
         </w:r>
       </w:ins>
-      <w:ins w:id="102" w:author="Liesl Oeller" w:date="2023-02-01T17:17:00Z">
+      <w:ins w:id="115" w:author="Liesl Oeller" w:date="2023-02-01T17:17:00Z">
         <w:r>
           <w:rPr>
             <w:rFonts w:ascii="Times New Roman" w:hAnsi="Times New Roman" w:cs="Times New Roman"/>
@@ -3303,7 +3433,7 @@
         </w:rPr>
         <w:t>includ</w:t>
       </w:r>
-      <w:ins w:id="103" w:author="Liesl Oeller" w:date="2023-02-01T17:17:00Z">
+      <w:ins w:id="116" w:author="Liesl Oeller" w:date="2023-02-01T17:17:00Z">
         <w:r>
           <w:rPr>
             <w:rFonts w:ascii="Times New Roman" w:hAnsi="Times New Roman" w:cs="Times New Roman"/>
@@ -3313,7 +3443,7 @@
           <w:t>e</w:t>
         </w:r>
       </w:ins>
-      <w:del w:id="104" w:author="Liesl Oeller" w:date="2023-02-01T17:17:00Z">
+      <w:del w:id="117" w:author="Liesl Oeller" w:date="2023-02-01T17:17:00Z">
         <w:r>
           <w:rPr>
             <w:rFonts w:ascii="Times New Roman" w:hAnsi="Times New Roman" w:cs="Times New Roman"/>
@@ -3331,7 +3461,7 @@
         </w:rPr>
         <w:t xml:space="preserve"> </w:t>
       </w:r>
-      <w:ins w:id="105" w:author="Liesl Oeller" w:date="2023-02-01T17:17:00Z">
+      <w:ins w:id="118" w:author="Liesl Oeller" w:date="2023-02-01T17:17:00Z">
         <w:r>
           <w:rPr>
             <w:rFonts w:ascii="Times New Roman" w:hAnsi="Times New Roman" w:cs="Times New Roman"/>
@@ -3593,8 +3723,8 @@
           <w:szCs w:val="24"/>
         </w:rPr>
       </w:pPr>
-      <w:commentRangeStart w:id="106"/>
-      <w:commentRangeStart w:id="107"/>
+      <w:commentRangeStart w:id="119"/>
+      <w:commentRangeStart w:id="120"/>
       <w:r>
         <w:rPr>
           <w:rFonts w:ascii="Times New Roman" w:hAnsi="Times New Roman" w:cs="Times New Roman"/>
@@ -3603,19 +3733,19 @@
         </w:rPr>
         <w:t>Background Theory and Justification</w:t>
       </w:r>
-      <w:commentRangeEnd w:id="106"/>
-      <w:r>
-        <w:rPr>
-          <w:rStyle w:val="CommentReference"/>
-        </w:rPr>
-        <w:commentReference w:id="106"/>
-      </w:r>
-      <w:commentRangeEnd w:id="107"/>
-      <w:r>
-        <w:rPr>
-          <w:rStyle w:val="CommentReference"/>
-        </w:rPr>
-        <w:commentReference w:id="107"/>
+      <w:commentRangeEnd w:id="119"/>
+      <w:r>
+        <w:rPr>
+          <w:rStyle w:val="CommentReference"/>
+        </w:rPr>
+        <w:commentReference w:id="119"/>
+      </w:r>
+      <w:commentRangeEnd w:id="120"/>
+      <w:r>
+        <w:rPr>
+          <w:rStyle w:val="CommentReference"/>
+        </w:rPr>
+        <w:commentReference w:id="120"/>
       </w:r>
       <w:r>
         <w:rPr>
@@ -3862,7 +3992,16 @@
           <w:sz w:val="24"/>
           <w:szCs w:val="24"/>
         </w:rPr>
-        <w:t xml:space="preserve">aphids can drop from hosts or hide </w:t>
+        <w:t xml:space="preserve">aphids </w:t>
+      </w:r>
+      <w:r>
+        <w:rPr>
+          <w:rFonts w:ascii="Times New Roman" w:hAnsi="Times New Roman" w:cs="Times New Roman"/>
+          <w:sz w:val="24"/>
+          <w:szCs w:val="24"/>
+        </w:rPr>
+        <w:lastRenderedPageBreak/>
+        <w:t xml:space="preserve">can drop from hosts or hide </w:t>
       </w:r>
       <w:r>
         <w:rPr>
@@ -3894,16 +4033,7 @@
           <w:sz w:val="24"/>
           <w:szCs w:val="24"/>
         </w:rPr>
-        <w:t xml:space="preserve"> (Losey </w:t>
-      </w:r>
-      <w:r>
-        <w:rPr>
-          <w:rFonts w:ascii="Times New Roman" w:hAnsi="Times New Roman" w:cs="Times New Roman"/>
-          <w:sz w:val="24"/>
-          <w:szCs w:val="24"/>
-        </w:rPr>
-        <w:lastRenderedPageBreak/>
-        <w:t xml:space="preserve">and </w:t>
+        <w:t xml:space="preserve"> (Losey and </w:t>
       </w:r>
       <w:proofErr w:type="spellStart"/>
       <w:r>
@@ -3993,7 +4123,7 @@
         </w:rPr>
         <w:t xml:space="preserve"> 1999; Schmitz, 2007). We expected virus transmission to decrease as ground predators reduce dispersal of both disturbed and naturally dispersing aphids (Fig. 1b). Multiple foliar foraging predators with overlapping habitats are predicted to reduce predation through interference competition (Schmitz 2007), though species’ preference for different foraging locations may result in niche complementarity and greater prey suppression (Straub and Snyder, 2008). In either scenario, aphids may avoid predation by moving between hosts, promoting transmission (Fig. 1c). Additionally, aphids may seek refuge on the tops of plants where smaller surfaces reduce predator access, accelerating transmission by feeding on more susceptible tissue (Chisholm et al. 2019, Fig. 1b, c).</w:t>
       </w:r>
-      <w:del w:id="108" w:author="Liesl Oeller" w:date="2023-02-02T09:13:00Z">
+      <w:del w:id="121" w:author="Liesl Oeller" w:date="2023-02-02T09:13:00Z">
         <w:r>
           <w:rPr>
             <w:rFonts w:ascii="Times New Roman" w:hAnsi="Times New Roman" w:cs="Times New Roman"/>
@@ -4273,7 +4403,7 @@
         </w:rPr>
         <w:t>Coccinella septempunctata</w:t>
       </w:r>
-      <w:ins w:id="109" w:author="Liesl Oeller" w:date="2023-02-02T09:26:00Z">
+      <w:ins w:id="122" w:author="Liesl Oeller" w:date="2023-02-02T09:26:00Z">
         <w:r>
           <w:rPr>
             <w:rFonts w:ascii="Times New Roman" w:hAnsi="Times New Roman" w:cs="Times New Roman"/>
@@ -4311,7 +4441,7 @@
         </w:rPr>
         <w:t>H. convergens</w:t>
       </w:r>
-      <w:ins w:id="110" w:author="Liesl Oeller" w:date="2023-02-02T09:26:00Z">
+      <w:ins w:id="123" w:author="Liesl Oeller" w:date="2023-02-02T09:26:00Z">
         <w:r>
           <w:rPr>
             <w:rFonts w:ascii="Times New Roman" w:hAnsi="Times New Roman" w:cs="Times New Roman"/>
@@ -4385,7 +4515,7 @@
         </w:rPr>
         <w:t xml:space="preserve"> </w:t>
       </w:r>
-      <w:ins w:id="111" w:author="Liesl Oeller" w:date="2023-02-02T09:26:00Z">
+      <w:ins w:id="124" w:author="Liesl Oeller" w:date="2023-02-02T09:26:00Z">
         <w:r>
           <w:rPr>
             <w:rFonts w:ascii="Times New Roman" w:hAnsi="Times New Roman" w:cs="Times New Roman"/>
@@ -4598,7 +4728,8 @@
         </w:rPr>
         <w:t xml:space="preserve">potting soil (Sun Gro® Sunshine® LC1 Grower Mix) prior to use. For each replicate, a </w:t>
       </w:r>
-      <w:commentRangeStart w:id="112"/>
+      <w:commentRangeStart w:id="125"/>
+      <w:commentRangeStart w:id="126"/>
       <w:r>
         <w:rPr>
           <w:rFonts w:ascii="Times New Roman" w:hAnsi="Times New Roman" w:cs="Times New Roman"/>
@@ -4620,12 +4751,19 @@
         </w:rPr>
         <w:t xml:space="preserve"> 3 grid of plants spaced 40 cm apart </w:t>
       </w:r>
-      <w:commentRangeEnd w:id="112"/>
-      <w:r>
-        <w:rPr>
-          <w:rStyle w:val="CommentReference"/>
-        </w:rPr>
-        <w:commentReference w:id="112"/>
+      <w:commentRangeEnd w:id="125"/>
+      <w:r>
+        <w:rPr>
+          <w:rStyle w:val="CommentReference"/>
+        </w:rPr>
+        <w:commentReference w:id="125"/>
+      </w:r>
+      <w:commentRangeEnd w:id="126"/>
+      <w:r>
+        <w:rPr>
+          <w:rStyle w:val="CommentReference"/>
+        </w:rPr>
+        <w:commentReference w:id="126"/>
       </w:r>
       <w:r>
         <w:rPr>
@@ -4677,7 +4815,8 @@
         </w:rPr>
         <w:t xml:space="preserve">mesh tent which was buried to prevent escape of aphids or predators. For experiments, 25 7 d-old PEMV-infectious </w:t>
       </w:r>
-      <w:commentRangeStart w:id="113"/>
+      <w:commentRangeStart w:id="127"/>
+      <w:commentRangeStart w:id="128"/>
       <w:r>
         <w:rPr>
           <w:rFonts w:ascii="Times New Roman" w:hAnsi="Times New Roman" w:cs="Times New Roman"/>
@@ -4687,6 +4826,15 @@
         </w:rPr>
         <w:t xml:space="preserve">A. pisum </w:t>
       </w:r>
+      <w:ins w:id="129" w:author="Ben Lee" w:date="2023-02-16T11:26:00Z">
+        <w:r>
+          <w:rPr>
+            <w:rFonts w:ascii="Times New Roman" w:hAnsi="Times New Roman" w:cs="Times New Roman"/>
+            <w:sz w:val="24"/>
+          </w:rPr>
+          <w:t xml:space="preserve">apterous </w:t>
+        </w:r>
+      </w:ins>
       <w:r>
         <w:rPr>
           <w:rFonts w:ascii="Times New Roman" w:hAnsi="Times New Roman" w:cs="Times New Roman"/>
@@ -4694,63 +4842,217 @@
         </w:rPr>
         <w:t xml:space="preserve">adults </w:t>
       </w:r>
-      <w:commentRangeEnd w:id="113"/>
-      <w:r>
-        <w:rPr>
-          <w:rStyle w:val="CommentReference"/>
-        </w:rPr>
-        <w:commentReference w:id="113"/>
-      </w:r>
-      <w:r>
-        <w:rPr>
-          <w:rFonts w:ascii="Times New Roman" w:hAnsi="Times New Roman" w:cs="Times New Roman"/>
-          <w:sz w:val="24"/>
-        </w:rPr>
-        <w:t xml:space="preserve">were placed at the base of the center pea plant for 24 h prior to experiment start. After 24 h, the </w:t>
-      </w:r>
-      <w:commentRangeStart w:id="114"/>
-      <w:r>
-        <w:rPr>
-          <w:rFonts w:ascii="Times New Roman" w:hAnsi="Times New Roman" w:cs="Times New Roman"/>
-          <w:sz w:val="24"/>
-        </w:rPr>
-        <w:t>mesh was removed</w:t>
-      </w:r>
-      <w:commentRangeEnd w:id="114"/>
-      <w:r>
-        <w:rPr>
-          <w:rStyle w:val="CommentReference"/>
-        </w:rPr>
-        <w:commentReference w:id="114"/>
-      </w:r>
-      <w:r>
-        <w:rPr>
-          <w:rFonts w:ascii="Times New Roman" w:hAnsi="Times New Roman" w:cs="Times New Roman"/>
-          <w:sz w:val="24"/>
-        </w:rPr>
-        <w:t xml:space="preserve">, </w:t>
-      </w:r>
-      <w:commentRangeStart w:id="115"/>
-      <w:r>
-        <w:rPr>
-          <w:rFonts w:ascii="Times New Roman" w:hAnsi="Times New Roman" w:cs="Times New Roman"/>
-          <w:sz w:val="24"/>
-        </w:rPr>
-        <w:t>the number of aphids were recorded</w:t>
-      </w:r>
-      <w:commentRangeEnd w:id="115"/>
-      <w:r>
-        <w:rPr>
-          <w:rStyle w:val="CommentReference"/>
-        </w:rPr>
-        <w:commentReference w:id="115"/>
-      </w:r>
-      <w:r>
-        <w:rPr>
-          <w:rFonts w:ascii="Times New Roman" w:hAnsi="Times New Roman" w:cs="Times New Roman"/>
-          <w:sz w:val="24"/>
-        </w:rPr>
-        <w:t xml:space="preserve">, and predators were added. </w:t>
+      <w:commentRangeEnd w:id="127"/>
+      <w:r>
+        <w:rPr>
+          <w:rStyle w:val="CommentReference"/>
+        </w:rPr>
+        <w:commentReference w:id="127"/>
+      </w:r>
+      <w:commentRangeEnd w:id="128"/>
+      <w:r>
+        <w:rPr>
+          <w:rStyle w:val="CommentReference"/>
+        </w:rPr>
+        <w:commentReference w:id="128"/>
+      </w:r>
+      <w:r>
+        <w:rPr>
+          <w:rFonts w:ascii="Times New Roman" w:hAnsi="Times New Roman" w:cs="Times New Roman"/>
+          <w:sz w:val="24"/>
+        </w:rPr>
+        <w:t xml:space="preserve">were placed at the base of the center pea plant </w:t>
+      </w:r>
+      <w:ins w:id="130" w:author="Ben Lee" w:date="2023-02-16T11:29:00Z">
+        <w:r>
+          <w:rPr>
+            <w:rFonts w:ascii="Times New Roman" w:hAnsi="Times New Roman" w:cs="Times New Roman"/>
+            <w:sz w:val="24"/>
+          </w:rPr>
+          <w:t xml:space="preserve">and confined within a mesh barrier </w:t>
+        </w:r>
+      </w:ins>
+      <w:r>
+        <w:rPr>
+          <w:rFonts w:ascii="Times New Roman" w:hAnsi="Times New Roman" w:cs="Times New Roman"/>
+          <w:sz w:val="24"/>
+        </w:rPr>
+        <w:t xml:space="preserve">for 24 h </w:t>
+      </w:r>
+      <w:ins w:id="131" w:author="Ben Lee" w:date="2023-02-16T11:29:00Z">
+        <w:r>
+          <w:rPr>
+            <w:rFonts w:ascii="Times New Roman" w:hAnsi="Times New Roman" w:cs="Times New Roman"/>
+            <w:sz w:val="24"/>
+          </w:rPr>
+          <w:t>to estab</w:t>
+        </w:r>
+      </w:ins>
+      <w:ins w:id="132" w:author="Ben Lee" w:date="2023-02-16T11:30:00Z">
+        <w:r>
+          <w:rPr>
+            <w:rFonts w:ascii="Times New Roman" w:hAnsi="Times New Roman" w:cs="Times New Roman"/>
+            <w:sz w:val="24"/>
+          </w:rPr>
+          <w:t xml:space="preserve">lish </w:t>
+        </w:r>
+      </w:ins>
+      <w:r>
+        <w:rPr>
+          <w:rFonts w:ascii="Times New Roman" w:hAnsi="Times New Roman" w:cs="Times New Roman"/>
+          <w:sz w:val="24"/>
+        </w:rPr>
+        <w:t>prior to experiment start. After 24 h,</w:t>
+      </w:r>
+      <w:del w:id="133" w:author="Ben Lee" w:date="2023-02-16T11:28:00Z">
+        <w:r>
+          <w:rPr>
+            <w:rFonts w:ascii="Times New Roman" w:hAnsi="Times New Roman" w:cs="Times New Roman"/>
+            <w:sz w:val="24"/>
+          </w:rPr>
+          <w:delText xml:space="preserve"> the</w:delText>
+        </w:r>
+      </w:del>
+      <w:ins w:id="134" w:author="Ben Lee" w:date="2023-02-16T11:28:00Z">
+        <w:r>
+          <w:rPr>
+            <w:rFonts w:ascii="Times New Roman" w:hAnsi="Times New Roman" w:cs="Times New Roman"/>
+            <w:sz w:val="24"/>
+          </w:rPr>
+          <w:t xml:space="preserve"> </w:t>
+        </w:r>
+        <w:commentRangeStart w:id="135"/>
+        <w:commentRangeStart w:id="136"/>
+        <w:commentRangeStart w:id="137"/>
+        <w:r>
+          <w:rPr>
+            <w:rFonts w:ascii="Times New Roman" w:hAnsi="Times New Roman" w:cs="Times New Roman"/>
+            <w:sz w:val="24"/>
+          </w:rPr>
+          <w:t>the</w:t>
+        </w:r>
+        <w:commentRangeEnd w:id="135"/>
+        <w:r>
+          <w:rPr>
+            <w:rStyle w:val="CommentReference"/>
+          </w:rPr>
+          <w:commentReference w:id="135"/>
+        </w:r>
+        <w:commentRangeEnd w:id="136"/>
+        <w:r>
+          <w:rPr>
+            <w:rStyle w:val="CommentReference"/>
+          </w:rPr>
+          <w:commentReference w:id="136"/>
+        </w:r>
+      </w:ins>
+      <w:commentRangeEnd w:id="137"/>
+      <w:ins w:id="138" w:author="Ben Lee" w:date="2023-02-16T11:29:00Z">
+        <w:r>
+          <w:rPr>
+            <w:rStyle w:val="CommentReference"/>
+          </w:rPr>
+          <w:commentReference w:id="137"/>
+        </w:r>
+      </w:ins>
+      <w:r>
+        <w:rPr>
+          <w:rFonts w:ascii="Times New Roman" w:hAnsi="Times New Roman" w:cs="Times New Roman"/>
+          <w:sz w:val="24"/>
+        </w:rPr>
+        <w:t xml:space="preserve"> </w:t>
+      </w:r>
+      <w:commentRangeStart w:id="139"/>
+      <w:commentRangeStart w:id="140"/>
+      <w:r>
+        <w:rPr>
+          <w:rFonts w:ascii="Times New Roman" w:hAnsi="Times New Roman" w:cs="Times New Roman"/>
+          <w:sz w:val="24"/>
+        </w:rPr>
+        <w:t>mesh</w:t>
+      </w:r>
+      <w:del w:id="141" w:author="Ben Lee" w:date="2023-02-16T11:28:00Z">
+        <w:r>
+          <w:rPr>
+            <w:rFonts w:ascii="Times New Roman" w:hAnsi="Times New Roman" w:cs="Times New Roman"/>
+            <w:sz w:val="24"/>
+          </w:rPr>
+          <w:delText xml:space="preserve"> was removed</w:delText>
+        </w:r>
+        <w:commentRangeEnd w:id="139"/>
+        <w:r>
+          <w:rPr>
+            <w:rStyle w:val="CommentReference"/>
+          </w:rPr>
+          <w:commentReference w:id="139"/>
+        </w:r>
+        <w:commentRangeEnd w:id="140"/>
+        <w:r>
+          <w:rPr>
+            <w:rStyle w:val="CommentReference"/>
+          </w:rPr>
+          <w:commentReference w:id="140"/>
+        </w:r>
+        <w:r>
+          <w:rPr>
+            <w:rFonts w:ascii="Times New Roman" w:hAnsi="Times New Roman" w:cs="Times New Roman"/>
+            <w:sz w:val="24"/>
+          </w:rPr>
+          <w:delText xml:space="preserve">, </w:delText>
+        </w:r>
+        <w:commentRangeStart w:id="142"/>
+        <w:commentRangeStart w:id="143"/>
+        <w:r>
+          <w:rPr>
+            <w:rFonts w:ascii="Times New Roman" w:hAnsi="Times New Roman" w:cs="Times New Roman"/>
+            <w:sz w:val="24"/>
+          </w:rPr>
+          <w:delText>the number of aphids were recorded</w:delText>
+        </w:r>
+        <w:commentRangeEnd w:id="142"/>
+        <w:r>
+          <w:rPr>
+            <w:rStyle w:val="CommentReference"/>
+          </w:rPr>
+          <w:commentReference w:id="142"/>
+        </w:r>
+        <w:commentRangeEnd w:id="143"/>
+        <w:r>
+          <w:rPr>
+            <w:rStyle w:val="CommentReference"/>
+          </w:rPr>
+          <w:commentReference w:id="143"/>
+        </w:r>
+        <w:r>
+          <w:rPr>
+            <w:rFonts w:ascii="Times New Roman" w:hAnsi="Times New Roman" w:cs="Times New Roman"/>
+            <w:sz w:val="24"/>
+          </w:rPr>
+          <w:delText>,</w:delText>
+        </w:r>
+      </w:del>
+      <w:r>
+        <w:rPr>
+          <w:rFonts w:ascii="Times New Roman" w:hAnsi="Times New Roman" w:cs="Times New Roman"/>
+          <w:sz w:val="24"/>
+        </w:rPr>
+        <w:t xml:space="preserve"> </w:t>
+      </w:r>
+      <w:ins w:id="144" w:author="Ben Lee" w:date="2023-02-16T11:28:00Z">
+        <w:r>
+          <w:rPr>
+            <w:rFonts w:ascii="Times New Roman" w:hAnsi="Times New Roman" w:cs="Times New Roman"/>
+            <w:sz w:val="24"/>
+          </w:rPr>
+          <w:t xml:space="preserve">was removed </w:t>
+        </w:r>
+      </w:ins>
+      <w:r>
+        <w:rPr>
+          <w:rFonts w:ascii="Times New Roman" w:hAnsi="Times New Roman" w:cs="Times New Roman"/>
+          <w:sz w:val="24"/>
+        </w:rPr>
+        <w:t xml:space="preserve">and predators were added. </w:t>
       </w:r>
       <w:r>
         <w:rPr>
@@ -4936,7 +5238,15 @@
           <w:rFonts w:ascii="Times New Roman" w:hAnsi="Times New Roman" w:cs="Times New Roman"/>
           <w:sz w:val="24"/>
         </w:rPr>
-        <w:t xml:space="preserve"> recorded every 2 d for 6 d. Predators found dead were replaced, though </w:t>
+        <w:t xml:space="preserve"> recorded every 2 d for 6 d. Predators found dead were replaced, </w:t>
+      </w:r>
+      <w:r>
+        <w:rPr>
+          <w:rFonts w:ascii="Times New Roman" w:hAnsi="Times New Roman" w:cs="Times New Roman"/>
+          <w:sz w:val="24"/>
+        </w:rPr>
+        <w:lastRenderedPageBreak/>
+        <w:t xml:space="preserve">though </w:t>
       </w:r>
       <w:r>
         <w:rPr>
@@ -4950,15 +5260,7 @@
           <w:rFonts w:ascii="Times New Roman" w:hAnsi="Times New Roman" w:cs="Times New Roman"/>
           <w:sz w:val="24"/>
         </w:rPr>
-        <w:t xml:space="preserve">intraguild </w:t>
-      </w:r>
-      <w:r>
-        <w:rPr>
-          <w:rFonts w:ascii="Times New Roman" w:hAnsi="Times New Roman" w:cs="Times New Roman"/>
-          <w:sz w:val="24"/>
-        </w:rPr>
-        <w:lastRenderedPageBreak/>
-        <w:t xml:space="preserve">predation, as predator bodies recovered were intact. After 6 d, all aphids were removed </w:t>
+        <w:t xml:space="preserve">intraguild predation, as predator bodies recovered were intact. After 6 d, all aphids were removed </w:t>
       </w:r>
       <w:r>
         <w:rPr>
@@ -5038,7 +5340,8 @@
           <w:sz w:val="24"/>
         </w:rPr>
       </w:pPr>
-      <w:commentRangeStart w:id="116"/>
+      <w:commentRangeStart w:id="145"/>
+      <w:commentRangeStart w:id="146"/>
       <w:r>
         <w:rPr>
           <w:rFonts w:ascii="Times New Roman" w:hAnsi="Times New Roman" w:cs="Times New Roman"/>
@@ -5046,12 +5349,19 @@
         </w:rPr>
         <w:t>Statistical Analysis</w:t>
       </w:r>
-      <w:commentRangeEnd w:id="116"/>
-      <w:r>
-        <w:rPr>
-          <w:rStyle w:val="CommentReference"/>
-        </w:rPr>
-        <w:commentReference w:id="116"/>
+      <w:commentRangeEnd w:id="145"/>
+      <w:r>
+        <w:rPr>
+          <w:rStyle w:val="CommentReference"/>
+        </w:rPr>
+        <w:commentReference w:id="145"/>
+      </w:r>
+      <w:commentRangeEnd w:id="146"/>
+      <w:r>
+        <w:rPr>
+          <w:rStyle w:val="CommentReference"/>
+        </w:rPr>
+        <w:commentReference w:id="146"/>
       </w:r>
     </w:p>
     <w:p>
@@ -5098,7 +5408,7 @@
         </w:rPr>
         <w:t xml:space="preserve"> feeding on the upper half of host plants (feeding location) and the proportion of aphids dispersed from the center release plant (dispersal) were examined using a binomial distribution with a ‘logit’ link function. For PEMV prevalence, we ran two models on how aphid responses and predator treatments affected prevalence using GLMM</w:t>
       </w:r>
-      <w:del w:id="117" w:author="Liesl Oeller" w:date="2023-02-02T11:36:00Z">
+      <w:del w:id="147" w:author="Liesl Oeller" w:date="2023-02-02T11:36:00Z">
         <w:r>
           <w:rPr>
             <w:rFonts w:ascii="Times New Roman" w:hAnsi="Times New Roman" w:cs="Times New Roman"/>
@@ -5367,8 +5677,8 @@
           <w:sz w:val="24"/>
         </w:rPr>
       </w:pPr>
-      <w:commentRangeStart w:id="118"/>
-      <w:commentRangeStart w:id="119"/>
+      <w:commentRangeStart w:id="148"/>
+      <w:commentRangeStart w:id="149"/>
       <w:r>
         <w:rPr>
           <w:rFonts w:ascii="Times New Roman" w:hAnsi="Times New Roman" w:cs="Times New Roman"/>
@@ -5376,19 +5686,19 @@
         </w:rPr>
         <w:t>RESULTS</w:t>
       </w:r>
-      <w:commentRangeEnd w:id="118"/>
-      <w:r>
-        <w:rPr>
-          <w:rStyle w:val="CommentReference"/>
-        </w:rPr>
-        <w:commentReference w:id="118"/>
-      </w:r>
-      <w:commentRangeEnd w:id="119"/>
-      <w:r>
-        <w:rPr>
-          <w:rStyle w:val="CommentReference"/>
-        </w:rPr>
-        <w:commentReference w:id="119"/>
+      <w:commentRangeEnd w:id="148"/>
+      <w:r>
+        <w:rPr>
+          <w:rStyle w:val="CommentReference"/>
+        </w:rPr>
+        <w:commentReference w:id="148"/>
+      </w:r>
+      <w:commentRangeEnd w:id="149"/>
+      <w:r>
+        <w:rPr>
+          <w:rStyle w:val="CommentReference"/>
+        </w:rPr>
+        <w:commentReference w:id="149"/>
       </w:r>
     </w:p>
     <w:p>
@@ -5417,8 +5727,8 @@
           <w:sz w:val="24"/>
         </w:rPr>
       </w:pPr>
-      <w:commentRangeStart w:id="120"/>
-      <w:commentRangeStart w:id="121"/>
+      <w:commentRangeStart w:id="150"/>
+      <w:commentRangeStart w:id="151"/>
       <w:r>
         <w:rPr>
           <w:rFonts w:ascii="Times New Roman" w:hAnsi="Times New Roman" w:cs="Times New Roman"/>
@@ -5426,12 +5736,12 @@
         </w:rPr>
         <w:t>Predators</w:t>
       </w:r>
-      <w:commentRangeEnd w:id="120"/>
-      <w:r>
-        <w:rPr>
-          <w:rStyle w:val="CommentReference"/>
-        </w:rPr>
-        <w:commentReference w:id="120"/>
+      <w:commentRangeEnd w:id="150"/>
+      <w:r>
+        <w:rPr>
+          <w:rStyle w:val="CommentReference"/>
+        </w:rPr>
+        <w:commentReference w:id="150"/>
       </w:r>
       <w:r>
         <w:rPr>
@@ -5481,12 +5791,12 @@
         </w:rPr>
         <w:t xml:space="preserve"> </w:t>
       </w:r>
-      <w:commentRangeEnd w:id="121"/>
-      <w:r>
-        <w:rPr>
-          <w:rStyle w:val="CommentReference"/>
-        </w:rPr>
-        <w:commentReference w:id="121"/>
+      <w:commentRangeEnd w:id="151"/>
+      <w:r>
+        <w:rPr>
+          <w:rStyle w:val="CommentReference"/>
+        </w:rPr>
+        <w:commentReference w:id="151"/>
       </w:r>
       <w:r>
         <w:rPr>
@@ -5553,29 +5863,62 @@
           <w:rFonts w:ascii="Times New Roman" w:hAnsi="Times New Roman" w:cs="Times New Roman"/>
           <w:sz w:val="24"/>
         </w:rPr>
-        <w:t xml:space="preserve"> &lt; 0.001). The </w:t>
-      </w:r>
-      <w:commentRangeStart w:id="122"/>
-      <w:r>
-        <w:rPr>
-          <w:rFonts w:ascii="Times New Roman" w:hAnsi="Times New Roman" w:cs="Times New Roman"/>
-          <w:sz w:val="24"/>
-        </w:rPr>
-        <w:t xml:space="preserve">interaction </w:t>
-      </w:r>
-      <w:commentRangeEnd w:id="122"/>
-      <w:r>
-        <w:rPr>
-          <w:rStyle w:val="CommentReference"/>
-        </w:rPr>
-        <w:commentReference w:id="122"/>
-      </w:r>
-      <w:r>
-        <w:rPr>
-          <w:rFonts w:ascii="Times New Roman" w:hAnsi="Times New Roman" w:cs="Times New Roman"/>
-          <w:sz w:val="24"/>
-        </w:rPr>
-        <w:t xml:space="preserve">of </w:t>
+        <w:t xml:space="preserve"> &lt; 0.001). </w:t>
+      </w:r>
+      <w:del w:id="152" w:author="Ben Lee" w:date="2023-02-16T11:34:00Z">
+        <w:r>
+          <w:rPr>
+            <w:rFonts w:ascii="Times New Roman" w:hAnsi="Times New Roman" w:cs="Times New Roman"/>
+            <w:sz w:val="24"/>
+          </w:rPr>
+          <w:delText xml:space="preserve">The </w:delText>
+        </w:r>
+        <w:commentRangeStart w:id="153"/>
+        <w:commentRangeStart w:id="154"/>
+        <w:r>
+          <w:rPr>
+            <w:rFonts w:ascii="Times New Roman" w:hAnsi="Times New Roman" w:cs="Times New Roman"/>
+            <w:sz w:val="24"/>
+          </w:rPr>
+          <w:delText xml:space="preserve">interaction </w:delText>
+        </w:r>
+        <w:commentRangeEnd w:id="153"/>
+        <w:r>
+          <w:rPr>
+            <w:rStyle w:val="CommentReference"/>
+          </w:rPr>
+          <w:commentReference w:id="153"/>
+        </w:r>
+        <w:commentRangeEnd w:id="154"/>
+        <w:r>
+          <w:rPr>
+            <w:rStyle w:val="CommentReference"/>
+          </w:rPr>
+          <w:commentReference w:id="154"/>
+        </w:r>
+        <w:r>
+          <w:rPr>
+            <w:rFonts w:ascii="Times New Roman" w:hAnsi="Times New Roman" w:cs="Times New Roman"/>
+            <w:sz w:val="24"/>
+          </w:rPr>
+          <w:delText>of</w:delText>
+        </w:r>
+      </w:del>
+      <w:ins w:id="155" w:author="Ben Lee" w:date="2023-02-16T11:34:00Z">
+        <w:r>
+          <w:rPr>
+            <w:rFonts w:ascii="Times New Roman" w:hAnsi="Times New Roman" w:cs="Times New Roman"/>
+            <w:sz w:val="24"/>
+          </w:rPr>
+          <w:t>Pairing</w:t>
+        </w:r>
+      </w:ins>
+      <w:r>
+        <w:rPr>
+          <w:rFonts w:ascii="Times New Roman" w:hAnsi="Times New Roman" w:cs="Times New Roman"/>
+          <w:sz w:val="24"/>
+        </w:rPr>
+        <w:t xml:space="preserve"> </w:t>
       </w:r>
       <w:r>
         <w:rPr>
@@ -5629,8 +5972,8 @@
         </w:rPr>
         <w:t xml:space="preserve">reduced aphid abundance beyond that of </w:t>
       </w:r>
-      <w:commentRangeStart w:id="123"/>
-      <w:commentRangeStart w:id="124"/>
+      <w:commentRangeStart w:id="156"/>
+      <w:commentRangeStart w:id="157"/>
       <w:r>
         <w:rPr>
           <w:rFonts w:ascii="Times New Roman" w:hAnsi="Times New Roman" w:cs="Times New Roman"/>
@@ -5638,19 +5981,19 @@
         </w:rPr>
         <w:t xml:space="preserve">individual effects </w:t>
       </w:r>
-      <w:commentRangeEnd w:id="123"/>
-      <w:r>
-        <w:rPr>
-          <w:rStyle w:val="CommentReference"/>
-        </w:rPr>
-        <w:commentReference w:id="123"/>
-      </w:r>
-      <w:commentRangeEnd w:id="124"/>
-      <w:r>
-        <w:rPr>
-          <w:rStyle w:val="CommentReference"/>
-        </w:rPr>
-        <w:commentReference w:id="124"/>
+      <w:commentRangeEnd w:id="156"/>
+      <w:r>
+        <w:rPr>
+          <w:rStyle w:val="CommentReference"/>
+        </w:rPr>
+        <w:commentReference w:id="156"/>
+      </w:r>
+      <w:commentRangeEnd w:id="157"/>
+      <w:r>
+        <w:rPr>
+          <w:rStyle w:val="CommentReference"/>
+        </w:rPr>
+        <w:commentReference w:id="157"/>
       </w:r>
       <w:r>
         <w:rPr>
@@ -5675,20 +6018,71 @@
         </w:rPr>
         <w:t xml:space="preserve">= 0.004). </w:t>
       </w:r>
-      <w:commentRangeStart w:id="125"/>
-      <w:r>
-        <w:rPr>
-          <w:rFonts w:ascii="Times New Roman" w:hAnsi="Times New Roman" w:cs="Times New Roman"/>
-          <w:sz w:val="24"/>
-        </w:rPr>
-        <w:t xml:space="preserve">Lady beetles </w:t>
-      </w:r>
-      <w:commentRangeEnd w:id="125"/>
-      <w:r>
-        <w:rPr>
-          <w:rStyle w:val="CommentReference"/>
-        </w:rPr>
-        <w:commentReference w:id="125"/>
+      <w:ins w:id="158" w:author="Ben Lee" w:date="2023-02-16T11:33:00Z">
+        <w:r>
+          <w:rPr>
+            <w:rFonts w:ascii="Times New Roman" w:hAnsi="Times New Roman" w:cs="Times New Roman"/>
+            <w:sz w:val="24"/>
+          </w:rPr>
+          <w:t>Both l</w:t>
+        </w:r>
+      </w:ins>
+      <w:commentRangeStart w:id="159"/>
+      <w:commentRangeStart w:id="160"/>
+      <w:del w:id="161" w:author="Ben Lee" w:date="2023-02-16T11:33:00Z">
+        <w:r>
+          <w:rPr>
+            <w:rFonts w:ascii="Times New Roman" w:hAnsi="Times New Roman" w:cs="Times New Roman"/>
+            <w:sz w:val="24"/>
+          </w:rPr>
+          <w:delText>L</w:delText>
+        </w:r>
+      </w:del>
+      <w:r>
+        <w:rPr>
+          <w:rFonts w:ascii="Times New Roman" w:hAnsi="Times New Roman" w:cs="Times New Roman"/>
+          <w:sz w:val="24"/>
+        </w:rPr>
+        <w:t>ady beetle</w:t>
+      </w:r>
+      <w:ins w:id="162" w:author="Ben Lee" w:date="2023-02-16T11:33:00Z">
+        <w:r>
+          <w:rPr>
+            <w:rFonts w:ascii="Times New Roman" w:hAnsi="Times New Roman" w:cs="Times New Roman"/>
+            <w:sz w:val="24"/>
+          </w:rPr>
+          <w:t xml:space="preserve"> species</w:t>
+        </w:r>
+      </w:ins>
+      <w:del w:id="163" w:author="Ben Lee" w:date="2023-02-16T11:33:00Z">
+        <w:r>
+          <w:rPr>
+            <w:rFonts w:ascii="Times New Roman" w:hAnsi="Times New Roman" w:cs="Times New Roman"/>
+            <w:sz w:val="24"/>
+          </w:rPr>
+          <w:delText>s</w:delText>
+        </w:r>
+      </w:del>
+      <w:r>
+        <w:rPr>
+          <w:rFonts w:ascii="Times New Roman" w:hAnsi="Times New Roman" w:cs="Times New Roman"/>
+          <w:sz w:val="24"/>
+        </w:rPr>
+        <w:t xml:space="preserve"> </w:t>
+      </w:r>
+      <w:commentRangeEnd w:id="159"/>
+      <w:r>
+        <w:rPr>
+          <w:rStyle w:val="CommentReference"/>
+        </w:rPr>
+        <w:commentReference w:id="159"/>
+      </w:r>
+      <w:commentRangeEnd w:id="160"/>
+      <w:r>
+        <w:rPr>
+          <w:rStyle w:val="CommentReference"/>
+        </w:rPr>
+        <w:commentReference w:id="160"/>
       </w:r>
       <w:r>
         <w:rPr>
@@ -5697,7 +6091,7 @@
         </w:rPr>
         <w:t xml:space="preserve">increased the proportion of aphids feeding on upper portion of plants (Fig. 2); </w:t>
       </w:r>
-      <w:commentRangeStart w:id="126"/>
+      <w:commentRangeStart w:id="164"/>
       <w:r>
         <w:rPr>
           <w:rFonts w:ascii="Times New Roman" w:hAnsi="Times New Roman" w:cs="Times New Roman"/>
@@ -5746,12 +6140,12 @@
         </w:rPr>
         <w:t xml:space="preserve">did so over time </w:t>
       </w:r>
-      <w:commentRangeEnd w:id="126"/>
-      <w:r>
-        <w:rPr>
-          <w:rStyle w:val="CommentReference"/>
-        </w:rPr>
-        <w:commentReference w:id="126"/>
+      <w:commentRangeEnd w:id="164"/>
+      <w:r>
+        <w:rPr>
+          <w:rStyle w:val="CommentReference"/>
+        </w:rPr>
+        <w:commentReference w:id="164"/>
       </w:r>
       <w:r>
         <w:rPr>
@@ -5785,7 +6179,7 @@
         </w:rPr>
         <w:t>C</w:t>
       </w:r>
-      <w:ins w:id="127" w:author="Liesl Oeller" w:date="2023-02-02T12:21:00Z">
+      <w:ins w:id="165" w:author="Liesl Oeller" w:date="2023-02-02T12:21:00Z">
         <w:r>
           <w:rPr>
             <w:rFonts w:ascii="Times New Roman" w:hAnsi="Times New Roman" w:cs="Times New Roman"/>
@@ -5796,7 +6190,7 @@
           <w:t>.</w:t>
         </w:r>
       </w:ins>
-      <w:del w:id="128" w:author="Liesl Oeller" w:date="2023-02-02T12:21:00Z">
+      <w:del w:id="166" w:author="Liesl Oeller" w:date="2023-02-02T12:21:00Z">
         <w:r>
           <w:rPr>
             <w:rFonts w:ascii="Times New Roman" w:hAnsi="Times New Roman" w:cs="Times New Roman"/>
@@ -5845,29 +6239,54 @@
           <w:rFonts w:ascii="Times New Roman" w:hAnsi="Times New Roman" w:cs="Times New Roman"/>
           <w:sz w:val="24"/>
         </w:rPr>
-        <w:t xml:space="preserve">= 0.015). The </w:t>
-      </w:r>
-      <w:commentRangeStart w:id="129"/>
-      <w:r>
-        <w:rPr>
-          <w:rFonts w:ascii="Times New Roman" w:hAnsi="Times New Roman" w:cs="Times New Roman"/>
-          <w:sz w:val="24"/>
-        </w:rPr>
-        <w:t xml:space="preserve">interaction </w:t>
-      </w:r>
-      <w:commentRangeEnd w:id="129"/>
-      <w:r>
-        <w:rPr>
-          <w:rStyle w:val="CommentReference"/>
-        </w:rPr>
-        <w:commentReference w:id="129"/>
-      </w:r>
-      <w:r>
-        <w:rPr>
-          <w:rFonts w:ascii="Times New Roman" w:hAnsi="Times New Roman" w:cs="Times New Roman"/>
-          <w:sz w:val="24"/>
-        </w:rPr>
-        <w:t xml:space="preserve">between </w:t>
+        <w:t xml:space="preserve">= 0.015). </w:t>
+      </w:r>
+      <w:del w:id="167" w:author="Ben Lee" w:date="2023-02-16T11:34:00Z">
+        <w:r>
+          <w:rPr>
+            <w:rFonts w:ascii="Times New Roman" w:hAnsi="Times New Roman" w:cs="Times New Roman"/>
+            <w:sz w:val="24"/>
+          </w:rPr>
+          <w:delText xml:space="preserve">The </w:delText>
+        </w:r>
+        <w:commentRangeStart w:id="168"/>
+        <w:r>
+          <w:rPr>
+            <w:rFonts w:ascii="Times New Roman" w:hAnsi="Times New Roman" w:cs="Times New Roman"/>
+            <w:sz w:val="24"/>
+          </w:rPr>
+          <w:delText xml:space="preserve">interaction </w:delText>
+        </w:r>
+        <w:commentRangeEnd w:id="168"/>
+        <w:r>
+          <w:rPr>
+            <w:rStyle w:val="CommentReference"/>
+          </w:rPr>
+          <w:commentReference w:id="168"/>
+        </w:r>
+        <w:r>
+          <w:rPr>
+            <w:rFonts w:ascii="Times New Roman" w:hAnsi="Times New Roman" w:cs="Times New Roman"/>
+            <w:sz w:val="24"/>
+          </w:rPr>
+          <w:delText>between</w:delText>
+        </w:r>
+      </w:del>
+      <w:ins w:id="169" w:author="Ben Lee" w:date="2023-02-16T11:34:00Z">
+        <w:r>
+          <w:rPr>
+            <w:rFonts w:ascii="Times New Roman" w:hAnsi="Times New Roman" w:cs="Times New Roman"/>
+            <w:sz w:val="24"/>
+          </w:rPr>
+          <w:t>Pairing</w:t>
+        </w:r>
+      </w:ins>
+      <w:r>
+        <w:rPr>
+          <w:rFonts w:ascii="Times New Roman" w:hAnsi="Times New Roman" w:cs="Times New Roman"/>
+          <w:sz w:val="24"/>
+        </w:rPr>
+        <w:t xml:space="preserve"> </w:t>
       </w:r>
       <w:r>
         <w:rPr>
@@ -5912,7 +6331,8 @@
         </w:rPr>
         <w:t xml:space="preserve"> moderately </w:t>
       </w:r>
-      <w:commentRangeStart w:id="130"/>
+      <w:commentRangeStart w:id="170"/>
+      <w:commentRangeStart w:id="171"/>
       <w:r>
         <w:rPr>
           <w:rFonts w:ascii="Times New Roman" w:hAnsi="Times New Roman" w:cs="Times New Roman"/>
@@ -5920,12 +6340,19 @@
         </w:rPr>
         <w:t>reduced aphid dispersal</w:t>
       </w:r>
-      <w:commentRangeEnd w:id="130"/>
-      <w:r>
-        <w:rPr>
-          <w:rStyle w:val="CommentReference"/>
-        </w:rPr>
-        <w:commentReference w:id="130"/>
+      <w:commentRangeEnd w:id="170"/>
+      <w:r>
+        <w:rPr>
+          <w:rStyle w:val="CommentReference"/>
+        </w:rPr>
+        <w:commentReference w:id="170"/>
+      </w:r>
+      <w:commentRangeEnd w:id="171"/>
+      <w:r>
+        <w:rPr>
+          <w:rStyle w:val="CommentReference"/>
+        </w:rPr>
+        <w:commentReference w:id="171"/>
       </w:r>
       <w:r>
         <w:rPr>
@@ -5966,9 +6393,35 @@
           <w:rFonts w:ascii="Times New Roman" w:hAnsi="Times New Roman" w:cs="Times New Roman"/>
           <w:sz w:val="24"/>
         </w:rPr>
-        <w:t xml:space="preserve">PEMV prevalence was lowest in the </w:t>
-      </w:r>
-      <w:commentRangeStart w:id="131"/>
+        <w:t xml:space="preserve">PEMV prevalence was lowest in </w:t>
+      </w:r>
+      <w:ins w:id="172" w:author="Ben Lee" w:date="2023-02-16T11:34:00Z">
+        <w:r>
+          <w:rPr>
+            <w:rFonts w:ascii="Times New Roman" w:hAnsi="Times New Roman" w:cs="Times New Roman"/>
+            <w:sz w:val="24"/>
+          </w:rPr>
+          <w:t xml:space="preserve">cages with paired </w:t>
+        </w:r>
+      </w:ins>
+      <w:del w:id="173" w:author="Ben Lee" w:date="2023-02-16T11:34:00Z">
+        <w:r>
+          <w:rPr>
+            <w:rFonts w:ascii="Times New Roman" w:hAnsi="Times New Roman" w:cs="Times New Roman"/>
+            <w:sz w:val="24"/>
+          </w:rPr>
+          <w:delText>the</w:delText>
+        </w:r>
+      </w:del>
+      <w:r>
+        <w:rPr>
+          <w:rFonts w:ascii="Times New Roman" w:hAnsi="Times New Roman" w:cs="Times New Roman"/>
+          <w:sz w:val="24"/>
+        </w:rPr>
+        <w:t xml:space="preserve"> </w:t>
+      </w:r>
+      <w:commentRangeStart w:id="174"/>
+      <w:commentRangeStart w:id="175"/>
       <w:r>
         <w:rPr>
           <w:rFonts w:ascii="Times New Roman" w:hAnsi="Times New Roman" w:cs="Times New Roman"/>
@@ -6005,6 +6458,67 @@
         <w:t>melanarius</w:t>
       </w:r>
       <w:proofErr w:type="spellEnd"/>
+      <w:del w:id="176" w:author="Ben Lee" w:date="2023-02-16T11:34:00Z">
+        <w:r>
+          <w:rPr>
+            <w:rFonts w:ascii="Times New Roman" w:hAnsi="Times New Roman" w:cs="Times New Roman"/>
+            <w:i/>
+            <w:iCs/>
+            <w:sz w:val="24"/>
+          </w:rPr>
+          <w:delText xml:space="preserve"> </w:delText>
+        </w:r>
+        <w:r>
+          <w:rPr>
+            <w:rFonts w:ascii="Times New Roman" w:hAnsi="Times New Roman" w:cs="Times New Roman"/>
+            <w:sz w:val="24"/>
+          </w:rPr>
+          <w:delText>cages</w:delText>
+        </w:r>
+      </w:del>
+      <w:r>
+        <w:rPr>
+          <w:rFonts w:ascii="Times New Roman" w:hAnsi="Times New Roman" w:cs="Times New Roman"/>
+          <w:sz w:val="24"/>
+        </w:rPr>
+        <w:t xml:space="preserve"> </w:t>
+      </w:r>
+      <w:commentRangeEnd w:id="174"/>
+      <w:r>
+        <w:rPr>
+          <w:rStyle w:val="CommentReference"/>
+        </w:rPr>
+        <w:commentReference w:id="174"/>
+      </w:r>
+      <w:commentRangeEnd w:id="175"/>
+      <w:r>
+        <w:rPr>
+          <w:rStyle w:val="CommentReference"/>
+        </w:rPr>
+        <w:commentReference w:id="175"/>
+      </w:r>
+      <w:r>
+        <w:rPr>
+          <w:rFonts w:ascii="Times New Roman" w:hAnsi="Times New Roman" w:cs="Times New Roman"/>
+          <w:sz w:val="24"/>
+        </w:rPr>
+        <w:t>(χ</w:t>
+      </w:r>
+      <w:r>
+        <w:rPr>
+          <w:rFonts w:ascii="Times New Roman" w:hAnsi="Times New Roman" w:cs="Times New Roman"/>
+          <w:sz w:val="24"/>
+          <w:vertAlign w:val="superscript"/>
+        </w:rPr>
+        <w:t>2</w:t>
+      </w:r>
+      <w:r>
+        <w:rPr>
+          <w:rFonts w:ascii="Times New Roman" w:hAnsi="Times New Roman" w:cs="Times New Roman"/>
+          <w:sz w:val="24"/>
+        </w:rPr>
+        <w:t xml:space="preserve"> = 3.854,</w:t>
+      </w:r>
       <w:r>
         <w:rPr>
           <w:rFonts w:ascii="Times New Roman" w:hAnsi="Times New Roman" w:cs="Times New Roman"/>
@@ -6012,6 +6526,99 @@
           <w:iCs/>
           <w:sz w:val="24"/>
         </w:rPr>
+        <w:t xml:space="preserve"> P </w:t>
+      </w:r>
+      <w:r>
+        <w:rPr>
+          <w:rFonts w:ascii="Times New Roman" w:hAnsi="Times New Roman" w:cs="Times New Roman"/>
+          <w:sz w:val="24"/>
+        </w:rPr>
+        <w:t xml:space="preserve">= 0.049), with no </w:t>
+      </w:r>
+      <w:r>
+        <w:rPr>
+          <w:rFonts w:ascii="Times New Roman" w:hAnsi="Times New Roman" w:cs="Times New Roman"/>
+          <w:sz w:val="24"/>
+        </w:rPr>
+        <w:t xml:space="preserve">strong </w:t>
+      </w:r>
+      <w:r>
+        <w:rPr>
+          <w:rFonts w:ascii="Times New Roman" w:hAnsi="Times New Roman" w:cs="Times New Roman"/>
+          <w:sz w:val="24"/>
+        </w:rPr>
+        <w:t>effect</w:t>
+      </w:r>
+      <w:r>
+        <w:rPr>
+          <w:rFonts w:ascii="Times New Roman" w:hAnsi="Times New Roman" w:cs="Times New Roman"/>
+          <w:sz w:val="24"/>
+        </w:rPr>
+        <w:t>s</w:t>
+      </w:r>
+      <w:r>
+        <w:rPr>
+          <w:rFonts w:ascii="Times New Roman" w:hAnsi="Times New Roman" w:cs="Times New Roman"/>
+          <w:sz w:val="24"/>
+        </w:rPr>
+        <w:t xml:space="preserve"> of other treatment</w:t>
+      </w:r>
+      <w:r>
+        <w:rPr>
+          <w:rFonts w:ascii="Times New Roman" w:hAnsi="Times New Roman" w:cs="Times New Roman"/>
+          <w:sz w:val="24"/>
+        </w:rPr>
+        <w:t>s</w:t>
+      </w:r>
+      <w:r>
+        <w:rPr>
+          <w:rFonts w:ascii="Times New Roman" w:hAnsi="Times New Roman" w:cs="Times New Roman"/>
+          <w:sz w:val="24"/>
+        </w:rPr>
+        <w:t xml:space="preserve"> (Fig. 3a</w:t>
+      </w:r>
+      <w:r>
+        <w:rPr>
+          <w:rFonts w:ascii="Times New Roman" w:hAnsi="Times New Roman" w:cs="Times New Roman"/>
+          <w:sz w:val="24"/>
+        </w:rPr>
+        <w:t>; Appendix S1:</w:t>
+      </w:r>
+      <w:r>
+        <w:rPr>
+          <w:rFonts w:ascii="Times New Roman" w:hAnsi="Times New Roman" w:cs="Times New Roman"/>
+          <w:sz w:val="24"/>
+        </w:rPr>
+        <w:t xml:space="preserve"> Table S1). </w:t>
+      </w:r>
+      <w:commentRangeStart w:id="177"/>
+      <w:commentRangeStart w:id="178"/>
+      <w:r>
+        <w:rPr>
+          <w:rFonts w:ascii="Times New Roman" w:hAnsi="Times New Roman" w:cs="Times New Roman"/>
+          <w:sz w:val="24"/>
+        </w:rPr>
+        <w:t>PEMV prevalence</w:t>
+      </w:r>
+      <w:commentRangeEnd w:id="177"/>
+      <w:r>
+        <w:rPr>
+          <w:rStyle w:val="CommentReference"/>
+        </w:rPr>
+        <w:commentReference w:id="177"/>
+      </w:r>
+      <w:commentRangeEnd w:id="178"/>
+      <w:r>
+        <w:rPr>
+          <w:rStyle w:val="CommentReference"/>
+        </w:rPr>
+        <w:commentReference w:id="178"/>
+      </w:r>
+      <w:r>
+        <w:rPr>
+          <w:rFonts w:ascii="Times New Roman" w:hAnsi="Times New Roman" w:cs="Times New Roman"/>
+          <w:sz w:val="24"/>
+        </w:rPr>
         <w:t xml:space="preserve"> </w:t>
       </w:r>
       <w:r>
@@ -6019,36 +6626,14 @@
           <w:rFonts w:ascii="Times New Roman" w:hAnsi="Times New Roman" w:cs="Times New Roman"/>
           <w:sz w:val="24"/>
         </w:rPr>
-        <w:t xml:space="preserve">cages </w:t>
-      </w:r>
-      <w:commentRangeEnd w:id="131"/>
-      <w:r>
-        <w:rPr>
-          <w:rStyle w:val="CommentReference"/>
-        </w:rPr>
-        <w:commentReference w:id="131"/>
-      </w:r>
-      <w:r>
-        <w:rPr>
-          <w:rFonts w:ascii="Times New Roman" w:hAnsi="Times New Roman" w:cs="Times New Roman"/>
-          <w:sz w:val="24"/>
-        </w:rPr>
-        <w:t>(χ</w:t>
-      </w:r>
-      <w:r>
-        <w:rPr>
-          <w:rFonts w:ascii="Times New Roman" w:hAnsi="Times New Roman" w:cs="Times New Roman"/>
-          <w:sz w:val="24"/>
-          <w:vertAlign w:val="superscript"/>
-        </w:rPr>
-        <w:t>2</w:t>
-      </w:r>
-      <w:r>
-        <w:rPr>
-          <w:rFonts w:ascii="Times New Roman" w:hAnsi="Times New Roman" w:cs="Times New Roman"/>
-          <w:sz w:val="24"/>
-        </w:rPr>
-        <w:t xml:space="preserve"> = 3.854,</w:t>
+        <w:t xml:space="preserve">was greater </w:t>
+      </w:r>
+      <w:r>
+        <w:rPr>
+          <w:rFonts w:ascii="Times New Roman" w:hAnsi="Times New Roman" w:cs="Times New Roman"/>
+          <w:sz w:val="24"/>
+        </w:rPr>
+        <w:t xml:space="preserve">when aphids fed higher on host plants (Z = 3.28, </w:t>
       </w:r>
       <w:r>
         <w:rPr>
@@ -6057,106 +6642,14 @@
           <w:iCs/>
           <w:sz w:val="24"/>
         </w:rPr>
-        <w:t xml:space="preserve"> P </w:t>
-      </w:r>
-      <w:r>
-        <w:rPr>
-          <w:rFonts w:ascii="Times New Roman" w:hAnsi="Times New Roman" w:cs="Times New Roman"/>
-          <w:sz w:val="24"/>
-        </w:rPr>
-        <w:t xml:space="preserve">= 0.049), with no </w:t>
-      </w:r>
-      <w:r>
-        <w:rPr>
-          <w:rFonts w:ascii="Times New Roman" w:hAnsi="Times New Roman" w:cs="Times New Roman"/>
-          <w:sz w:val="24"/>
-        </w:rPr>
-        <w:t xml:space="preserve">strong </w:t>
-      </w:r>
-      <w:r>
-        <w:rPr>
-          <w:rFonts w:ascii="Times New Roman" w:hAnsi="Times New Roman" w:cs="Times New Roman"/>
-          <w:sz w:val="24"/>
-        </w:rPr>
-        <w:t>effect</w:t>
-      </w:r>
-      <w:r>
-        <w:rPr>
-          <w:rFonts w:ascii="Times New Roman" w:hAnsi="Times New Roman" w:cs="Times New Roman"/>
-          <w:sz w:val="24"/>
-        </w:rPr>
-        <w:t>s</w:t>
-      </w:r>
-      <w:r>
-        <w:rPr>
-          <w:rFonts w:ascii="Times New Roman" w:hAnsi="Times New Roman" w:cs="Times New Roman"/>
-          <w:sz w:val="24"/>
-        </w:rPr>
-        <w:t xml:space="preserve"> of other treatment</w:t>
-      </w:r>
-      <w:r>
-        <w:rPr>
-          <w:rFonts w:ascii="Times New Roman" w:hAnsi="Times New Roman" w:cs="Times New Roman"/>
-          <w:sz w:val="24"/>
-        </w:rPr>
-        <w:t>s</w:t>
-      </w:r>
-      <w:r>
-        <w:rPr>
-          <w:rFonts w:ascii="Times New Roman" w:hAnsi="Times New Roman" w:cs="Times New Roman"/>
-          <w:sz w:val="24"/>
-        </w:rPr>
-        <w:t xml:space="preserve"> (Fig. 3a</w:t>
-      </w:r>
-      <w:r>
-        <w:rPr>
-          <w:rFonts w:ascii="Times New Roman" w:hAnsi="Times New Roman" w:cs="Times New Roman"/>
-          <w:sz w:val="24"/>
-        </w:rPr>
-        <w:t>; Appendix S1:</w:t>
-      </w:r>
-      <w:r>
-        <w:rPr>
-          <w:rFonts w:ascii="Times New Roman" w:hAnsi="Times New Roman" w:cs="Times New Roman"/>
-          <w:sz w:val="24"/>
-        </w:rPr>
-        <w:t xml:space="preserve"> Table S1). </w:t>
-      </w:r>
-      <w:commentRangeStart w:id="132"/>
-      <w:r>
-        <w:rPr>
-          <w:rFonts w:ascii="Times New Roman" w:hAnsi="Times New Roman" w:cs="Times New Roman"/>
-          <w:sz w:val="24"/>
-        </w:rPr>
-        <w:t>PEMV prevalence</w:t>
-      </w:r>
-      <w:commentRangeEnd w:id="132"/>
-      <w:r>
-        <w:rPr>
-          <w:rStyle w:val="CommentReference"/>
-        </w:rPr>
-        <w:commentReference w:id="132"/>
-      </w:r>
-      <w:r>
-        <w:rPr>
-          <w:rFonts w:ascii="Times New Roman" w:hAnsi="Times New Roman" w:cs="Times New Roman"/>
-          <w:sz w:val="24"/>
-        </w:rPr>
-        <w:t xml:space="preserve"> </w:t>
-      </w:r>
-      <w:r>
-        <w:rPr>
-          <w:rFonts w:ascii="Times New Roman" w:hAnsi="Times New Roman" w:cs="Times New Roman"/>
-          <w:sz w:val="24"/>
-        </w:rPr>
-        <w:t xml:space="preserve">was greater </w:t>
-      </w:r>
-      <w:r>
-        <w:rPr>
-          <w:rFonts w:ascii="Times New Roman" w:hAnsi="Times New Roman" w:cs="Times New Roman"/>
-          <w:sz w:val="24"/>
-        </w:rPr>
-        <w:t xml:space="preserve">when aphids fed higher on host plants (Z = 3.28, </w:t>
+        <w:t xml:space="preserve">P </w:t>
+      </w:r>
+      <w:r>
+        <w:rPr>
+          <w:rFonts w:ascii="Times New Roman" w:hAnsi="Times New Roman" w:cs="Times New Roman"/>
+          <w:sz w:val="24"/>
+        </w:rPr>
+        <w:t xml:space="preserve">= 0.012, Fig. 3c) and when more aphids dispersed (Z = 3.28, </w:t>
       </w:r>
       <w:r>
         <w:rPr>
@@ -6172,7 +6665,7 @@
           <w:rFonts w:ascii="Times New Roman" w:hAnsi="Times New Roman" w:cs="Times New Roman"/>
           <w:sz w:val="24"/>
         </w:rPr>
-        <w:t xml:space="preserve">= 0.012, Fig. 3c) and when more aphids dispersed (Z = 3.28, </w:t>
+        <w:t xml:space="preserve">= 0.001, Fig. 3d). Aphid abundance also contributed positively to PEMV prevalence, though not significantly (Z = 1.50, </w:t>
       </w:r>
       <w:r>
         <w:rPr>
@@ -6188,22 +6681,6 @@
           <w:rFonts w:ascii="Times New Roman" w:hAnsi="Times New Roman" w:cs="Times New Roman"/>
           <w:sz w:val="24"/>
         </w:rPr>
-        <w:t xml:space="preserve">= 0.001, Fig. 3d). Aphid abundance also contributed positively to PEMV prevalence, though not significantly (Z = 1.50, </w:t>
-      </w:r>
-      <w:r>
-        <w:rPr>
-          <w:rFonts w:ascii="Times New Roman" w:hAnsi="Times New Roman" w:cs="Times New Roman"/>
-          <w:i/>
-          <w:iCs/>
-          <w:sz w:val="24"/>
-        </w:rPr>
-        <w:t xml:space="preserve">P </w:t>
-      </w:r>
-      <w:r>
-        <w:rPr>
-          <w:rFonts w:ascii="Times New Roman" w:hAnsi="Times New Roman" w:cs="Times New Roman"/>
-          <w:sz w:val="24"/>
-        </w:rPr>
         <w:t>= 0.13, Fig. 3b).</w:t>
       </w:r>
     </w:p>
@@ -6231,7 +6708,7 @@
           <w:rFonts w:ascii="Times New Roman" w:hAnsi="Times New Roman" w:cs="Times New Roman"/>
           <w:sz w:val="24"/>
           <w:highlight w:val="darkGray"/>
-          <w:rPrChange w:id="133" w:author="Liesl Oeller" w:date="2023-02-02T12:24:00Z">
+          <w:rPrChange w:id="179" w:author="Liesl Oeller" w:date="2023-02-02T12:24:00Z">
             <w:rPr>
               <w:rFonts w:ascii="Times New Roman" w:hAnsi="Times New Roman" w:cs="Times New Roman"/>
               <w:sz w:val="24"/>
@@ -6339,7 +6816,7 @@
         </w:rPr>
         <w:t xml:space="preserve">hen interactions were evaluated separately, model fit improved when models included </w:t>
       </w:r>
-      <w:commentRangeStart w:id="134"/>
+      <w:commentRangeStart w:id="180"/>
       <w:r>
         <w:rPr>
           <w:rFonts w:ascii="Times New Roman" w:hAnsi="Times New Roman" w:cs="Times New Roman"/>
@@ -6347,12 +6824,12 @@
         </w:rPr>
         <w:t xml:space="preserve">interactions </w:t>
       </w:r>
-      <w:commentRangeEnd w:id="134"/>
-      <w:r>
-        <w:rPr>
-          <w:rStyle w:val="CommentReference"/>
-        </w:rPr>
-        <w:commentReference w:id="134"/>
+      <w:commentRangeEnd w:id="180"/>
+      <w:r>
+        <w:rPr>
+          <w:rStyle w:val="CommentReference"/>
+        </w:rPr>
+        <w:commentReference w:id="180"/>
       </w:r>
       <w:r>
         <w:rPr>
@@ -6664,7 +7141,7 @@
           <w:rFonts w:ascii="Times New Roman" w:hAnsi="Times New Roman" w:cs="Times New Roman"/>
           <w:sz w:val="24"/>
           <w:highlight w:val="darkGray"/>
-          <w:rPrChange w:id="135" w:author="Liesl Oeller" w:date="2023-02-02T14:40:00Z">
+          <w:rPrChange w:id="181" w:author="Liesl Oeller" w:date="2023-02-02T14:40:00Z">
             <w:rPr>
               <w:rFonts w:ascii="Times New Roman" w:hAnsi="Times New Roman" w:cs="Times New Roman"/>
               <w:sz w:val="24"/>
@@ -6680,7 +7157,7 @@
         </w:rPr>
         <w:t xml:space="preserve"> contributed to reduced aphid abundance </w:t>
       </w:r>
-      <w:commentRangeStart w:id="136"/>
+      <w:commentRangeStart w:id="182"/>
       <w:r>
         <w:rPr>
           <w:rFonts w:ascii="Times New Roman" w:hAnsi="Times New Roman" w:cs="Times New Roman"/>
@@ -6688,12 +7165,12 @@
         </w:rPr>
         <w:t xml:space="preserve">beyond additive effects </w:t>
       </w:r>
-      <w:commentRangeEnd w:id="136"/>
-      <w:r>
-        <w:rPr>
-          <w:rStyle w:val="CommentReference"/>
-        </w:rPr>
-        <w:commentReference w:id="136"/>
+      <w:commentRangeEnd w:id="182"/>
+      <w:r>
+        <w:rPr>
+          <w:rStyle w:val="CommentReference"/>
+        </w:rPr>
+        <w:commentReference w:id="182"/>
       </w:r>
       <w:r>
         <w:rPr>
@@ -6761,7 +7238,8 @@
         </w:rPr>
         <w:t xml:space="preserve"> (</w:t>
       </w:r>
-      <w:commentRangeStart w:id="137"/>
+      <w:commentRangeStart w:id="183"/>
+      <w:commentRangeStart w:id="184"/>
       <w:r>
         <w:rPr>
           <w:rFonts w:ascii="Times New Roman" w:hAnsi="Times New Roman" w:cs="Times New Roman"/>
@@ -6769,12 +7247,19 @@
         </w:rPr>
         <w:t>Fig. 4</w:t>
       </w:r>
-      <w:commentRangeEnd w:id="137"/>
-      <w:r>
-        <w:rPr>
-          <w:rStyle w:val="CommentReference"/>
-        </w:rPr>
-        <w:commentReference w:id="137"/>
+      <w:commentRangeEnd w:id="183"/>
+      <w:r>
+        <w:rPr>
+          <w:rStyle w:val="CommentReference"/>
+        </w:rPr>
+        <w:commentReference w:id="183"/>
+      </w:r>
+      <w:commentRangeEnd w:id="184"/>
+      <w:r>
+        <w:rPr>
+          <w:rStyle w:val="CommentReference"/>
+        </w:rPr>
+        <w:commentReference w:id="184"/>
       </w:r>
       <w:r>
         <w:rPr>
@@ -6804,7 +7289,7 @@
         </w:rPr>
         <w:t xml:space="preserve">Table S2). For models of aphid </w:t>
       </w:r>
-      <w:commentRangeStart w:id="138"/>
+      <w:commentRangeStart w:id="185"/>
       <w:r>
         <w:rPr>
           <w:rFonts w:ascii="Times New Roman" w:hAnsi="Times New Roman" w:cs="Times New Roman"/>
@@ -6812,12 +7297,12 @@
         </w:rPr>
         <w:t xml:space="preserve">feeding </w:t>
       </w:r>
-      <w:commentRangeEnd w:id="138"/>
-      <w:r>
-        <w:rPr>
-          <w:rStyle w:val="CommentReference"/>
-        </w:rPr>
-        <w:commentReference w:id="138"/>
+      <w:commentRangeEnd w:id="185"/>
+      <w:r>
+        <w:rPr>
+          <w:rStyle w:val="CommentReference"/>
+        </w:rPr>
+        <w:commentReference w:id="185"/>
       </w:r>
       <w:r>
         <w:rPr>
@@ -6831,7 +7316,7 @@
           <w:rFonts w:ascii="Times New Roman" w:hAnsi="Times New Roman" w:cs="Times New Roman"/>
           <w:sz w:val="24"/>
           <w:highlight w:val="darkGray"/>
-          <w:rPrChange w:id="139" w:author="Liesl Oeller" w:date="2023-02-02T14:23:00Z">
+          <w:rPrChange w:id="186" w:author="Liesl Oeller" w:date="2023-02-02T14:23:00Z">
             <w:rPr>
               <w:rFonts w:ascii="Times New Roman" w:hAnsi="Times New Roman" w:cs="Times New Roman"/>
               <w:sz w:val="24"/>
@@ -6918,6 +7403,7 @@
           <w:sz w:val="24"/>
           <w:szCs w:val="24"/>
         </w:rPr>
+        <w:lastRenderedPageBreak/>
         <w:t>D</w:t>
       </w:r>
       <w:r>
@@ -6926,16 +7412,7 @@
           <w:sz w:val="24"/>
           <w:szCs w:val="24"/>
         </w:rPr>
-        <w:t xml:space="preserve">isease ecology models that consider community-wide interactions suggest predator-induced changes in vector behavior can contribute more to virus transmission than variation in vector </w:t>
-      </w:r>
-      <w:r>
-        <w:rPr>
-          <w:rFonts w:ascii="Times New Roman" w:hAnsi="Times New Roman" w:cs="Times New Roman"/>
-          <w:sz w:val="24"/>
-          <w:szCs w:val="24"/>
-        </w:rPr>
-        <w:lastRenderedPageBreak/>
-        <w:t>abundance (Crowder et al. 2019).</w:t>
+        <w:t>isease ecology models that consider community-wide interactions suggest predator-induced changes in vector behavior can contribute more to virus transmission than variation in vector abundance (Crowder et al. 2019).</w:t>
       </w:r>
       <w:r>
         <w:rPr>
@@ -6975,7 +7452,7 @@
           <w:sz w:val="24"/>
           <w:szCs w:val="24"/>
           <w:highlight w:val="darkGray"/>
-          <w:rPrChange w:id="140" w:author="Liesl Oeller" w:date="2023-02-02T14:45:00Z">
+          <w:rPrChange w:id="187" w:author="Liesl Oeller" w:date="2023-02-02T14:45:00Z">
             <w:rPr>
               <w:rFonts w:ascii="Times New Roman" w:hAnsi="Times New Roman" w:cs="Times New Roman"/>
               <w:sz w:val="24"/>
@@ -7072,7 +7549,7 @@
         </w:rPr>
         <w:t xml:space="preserve"> effects of </w:t>
       </w:r>
-      <w:commentRangeStart w:id="141"/>
+      <w:commentRangeStart w:id="188"/>
       <w:r>
         <w:rPr>
           <w:rFonts w:ascii="Times New Roman" w:hAnsi="Times New Roman" w:cs="Times New Roman"/>
@@ -7080,12 +7557,12 @@
         </w:rPr>
         <w:t xml:space="preserve">multiple predators </w:t>
       </w:r>
-      <w:commentRangeEnd w:id="141"/>
-      <w:r>
-        <w:rPr>
-          <w:rStyle w:val="CommentReference"/>
-        </w:rPr>
-        <w:commentReference w:id="141"/>
+      <w:commentRangeEnd w:id="188"/>
+      <w:r>
+        <w:rPr>
+          <w:rStyle w:val="CommentReference"/>
+        </w:rPr>
+        <w:commentReference w:id="188"/>
       </w:r>
       <w:r>
         <w:rPr>
@@ -7094,7 +7571,7 @@
         </w:rPr>
         <w:t xml:space="preserve">on aphid </w:t>
       </w:r>
-      <w:commentRangeStart w:id="142"/>
+      <w:commentRangeStart w:id="189"/>
       <w:r>
         <w:rPr>
           <w:rFonts w:ascii="Times New Roman" w:hAnsi="Times New Roman" w:cs="Times New Roman"/>
@@ -7102,12 +7579,12 @@
         </w:rPr>
         <w:t>behavior</w:t>
       </w:r>
-      <w:commentRangeEnd w:id="142"/>
-      <w:r>
-        <w:rPr>
-          <w:rStyle w:val="CommentReference"/>
-        </w:rPr>
-        <w:commentReference w:id="142"/>
+      <w:commentRangeEnd w:id="189"/>
+      <w:r>
+        <w:rPr>
+          <w:rStyle w:val="CommentReference"/>
+        </w:rPr>
+        <w:commentReference w:id="189"/>
       </w:r>
       <w:r>
         <w:rPr>
@@ -7116,7 +7593,7 @@
         </w:rPr>
         <w:t xml:space="preserve"> </w:t>
       </w:r>
-      <w:commentRangeStart w:id="143"/>
+      <w:commentRangeStart w:id="190"/>
       <w:r>
         <w:rPr>
           <w:rFonts w:ascii="Times New Roman" w:hAnsi="Times New Roman" w:cs="Times New Roman"/>
@@ -7124,12 +7601,12 @@
         </w:rPr>
         <w:t>contributed more to PEMV prevalence than effects on aphid abundance</w:t>
       </w:r>
-      <w:commentRangeEnd w:id="143"/>
-      <w:r>
-        <w:rPr>
-          <w:rStyle w:val="CommentReference"/>
-        </w:rPr>
-        <w:commentReference w:id="143"/>
+      <w:commentRangeEnd w:id="190"/>
+      <w:r>
+        <w:rPr>
+          <w:rStyle w:val="CommentReference"/>
+        </w:rPr>
+        <w:commentReference w:id="190"/>
       </w:r>
       <w:r>
         <w:rPr>
@@ -7220,7 +7697,7 @@
           <w:szCs w:val="24"/>
         </w:rPr>
       </w:pPr>
-      <w:commentRangeStart w:id="144"/>
+      <w:commentRangeStart w:id="191"/>
       <w:r>
         <w:rPr>
           <w:rFonts w:ascii="Times New Roman" w:hAnsi="Times New Roman" w:cs="Times New Roman"/>
@@ -7228,7 +7705,7 @@
         </w:rPr>
         <w:t xml:space="preserve">In our study </w:t>
       </w:r>
-      <w:commentRangeStart w:id="145"/>
+      <w:commentRangeStart w:id="192"/>
       <w:r>
         <w:rPr>
           <w:rFonts w:ascii="Times New Roman" w:hAnsi="Times New Roman" w:cs="Times New Roman"/>
@@ -7236,12 +7713,12 @@
         </w:rPr>
         <w:t xml:space="preserve">lady beetles </w:t>
       </w:r>
-      <w:commentRangeEnd w:id="145"/>
-      <w:r>
-        <w:rPr>
-          <w:rStyle w:val="CommentReference"/>
-        </w:rPr>
-        <w:commentReference w:id="145"/>
+      <w:commentRangeEnd w:id="192"/>
+      <w:r>
+        <w:rPr>
+          <w:rStyle w:val="CommentReference"/>
+        </w:rPr>
+        <w:commentReference w:id="192"/>
       </w:r>
       <w:r>
         <w:rPr>
@@ -7250,12 +7727,12 @@
         </w:rPr>
         <w:t xml:space="preserve">reduced aphid populations </w:t>
       </w:r>
-      <w:commentRangeEnd w:id="144"/>
-      <w:r>
-        <w:rPr>
-          <w:rStyle w:val="CommentReference"/>
-        </w:rPr>
-        <w:commentReference w:id="144"/>
+      <w:commentRangeEnd w:id="191"/>
+      <w:r>
+        <w:rPr>
+          <w:rStyle w:val="CommentReference"/>
+        </w:rPr>
+        <w:commentReference w:id="191"/>
       </w:r>
       <w:r>
         <w:rPr>
@@ -7306,8 +7783,8 @@
         </w:rPr>
         <w:t xml:space="preserve">reduce predation, </w:t>
       </w:r>
-      <w:commentRangeStart w:id="146"/>
-      <w:commentRangeStart w:id="147"/>
+      <w:commentRangeStart w:id="193"/>
+      <w:commentRangeStart w:id="194"/>
       <w:r>
         <w:rPr>
           <w:rFonts w:ascii="Times New Roman" w:hAnsi="Times New Roman" w:cs="Times New Roman"/>
@@ -7329,12 +7806,12 @@
         </w:rPr>
         <w:t xml:space="preserve">enhanced predation beyond expected additive effects </w:t>
       </w:r>
-      <w:commentRangeEnd w:id="146"/>
-      <w:r>
-        <w:rPr>
-          <w:rStyle w:val="CommentReference"/>
-        </w:rPr>
-        <w:commentReference w:id="146"/>
+      <w:commentRangeEnd w:id="193"/>
+      <w:r>
+        <w:rPr>
+          <w:rStyle w:val="CommentReference"/>
+        </w:rPr>
+        <w:commentReference w:id="193"/>
       </w:r>
       <w:r>
         <w:rPr>
@@ -7371,12 +7848,12 @@
         </w:rPr>
         <w:t xml:space="preserve">). </w:t>
       </w:r>
-      <w:commentRangeEnd w:id="147"/>
-      <w:r>
-        <w:rPr>
-          <w:rStyle w:val="CommentReference"/>
-        </w:rPr>
-        <w:commentReference w:id="147"/>
+      <w:commentRangeEnd w:id="194"/>
+      <w:r>
+        <w:rPr>
+          <w:rStyle w:val="CommentReference"/>
+        </w:rPr>
+        <w:commentReference w:id="194"/>
       </w:r>
       <w:r>
         <w:rPr>
@@ -7385,7 +7862,7 @@
         </w:rPr>
         <w:t xml:space="preserve">Previous studies show intraspecific competition may exert greater effects than interspecific competition in lady beetles </w:t>
       </w:r>
-      <w:commentRangeStart w:id="148"/>
+      <w:commentRangeStart w:id="195"/>
       <w:r>
         <w:rPr>
           <w:rFonts w:ascii="Times New Roman" w:hAnsi="Times New Roman" w:cs="Times New Roman"/>
@@ -7393,12 +7870,12 @@
         </w:rPr>
         <w:t>when species partition plant space</w:t>
       </w:r>
-      <w:commentRangeEnd w:id="148"/>
-      <w:r>
-        <w:rPr>
-          <w:rStyle w:val="CommentReference"/>
-        </w:rPr>
-        <w:commentReference w:id="148"/>
+      <w:commentRangeEnd w:id="195"/>
+      <w:r>
+        <w:rPr>
+          <w:rStyle w:val="CommentReference"/>
+        </w:rPr>
+        <w:commentReference w:id="195"/>
       </w:r>
       <w:r>
         <w:rPr>
@@ -7459,8 +7936,8 @@
         </w:rPr>
         <w:t xml:space="preserve">). </w:t>
       </w:r>
-      <w:commentRangeStart w:id="149"/>
-      <w:commentRangeStart w:id="150"/>
+      <w:commentRangeStart w:id="196"/>
+      <w:commentRangeStart w:id="197"/>
       <w:r>
         <w:rPr>
           <w:rFonts w:ascii="Times New Roman" w:hAnsi="Times New Roman" w:cs="Times New Roman"/>
@@ -7477,12 +7954,12 @@
         </w:rPr>
         <w:t xml:space="preserve"> enhancement </w:t>
       </w:r>
-      <w:commentRangeEnd w:id="149"/>
-      <w:r>
-        <w:rPr>
-          <w:rStyle w:val="CommentReference"/>
-        </w:rPr>
-        <w:commentReference w:id="149"/>
+      <w:commentRangeEnd w:id="196"/>
+      <w:r>
+        <w:rPr>
+          <w:rStyle w:val="CommentReference"/>
+        </w:rPr>
+        <w:commentReference w:id="196"/>
       </w:r>
       <w:r>
         <w:rPr>
@@ -7572,12 +8049,12 @@
         </w:rPr>
         <w:t xml:space="preserve">. </w:t>
       </w:r>
-      <w:commentRangeEnd w:id="150"/>
-      <w:r>
-        <w:rPr>
-          <w:rStyle w:val="CommentReference"/>
-        </w:rPr>
-        <w:commentReference w:id="150"/>
+      <w:commentRangeEnd w:id="197"/>
+      <w:r>
+        <w:rPr>
+          <w:rStyle w:val="CommentReference"/>
+        </w:rPr>
+        <w:commentReference w:id="197"/>
       </w:r>
       <w:r>
         <w:rPr>
@@ -7683,7 +8160,7 @@
         </w:rPr>
         <w:t xml:space="preserve">). </w:t>
       </w:r>
-      <w:commentRangeStart w:id="151"/>
+      <w:commentRangeStart w:id="198"/>
       <w:r>
         <w:rPr>
           <w:rFonts w:ascii="Times New Roman" w:hAnsi="Times New Roman" w:cs="Times New Roman"/>
@@ -7782,12 +8259,12 @@
         </w:rPr>
         <w:t xml:space="preserve"> et al. 2014). </w:t>
       </w:r>
-      <w:commentRangeEnd w:id="151"/>
-      <w:r>
-        <w:rPr>
-          <w:rStyle w:val="CommentReference"/>
-        </w:rPr>
-        <w:commentReference w:id="151"/>
+      <w:commentRangeEnd w:id="198"/>
+      <w:r>
+        <w:rPr>
+          <w:rStyle w:val="CommentReference"/>
+        </w:rPr>
+        <w:commentReference w:id="198"/>
       </w:r>
     </w:p>
     <w:p>
@@ -7804,8 +8281,8 @@
           <w:szCs w:val="24"/>
         </w:rPr>
       </w:pPr>
-      <w:commentRangeStart w:id="152"/>
-      <w:commentRangeStart w:id="153"/>
+      <w:commentRangeStart w:id="199"/>
+      <w:commentRangeStart w:id="200"/>
       <w:r>
         <w:rPr>
           <w:rFonts w:ascii="Times New Roman" w:hAnsi="Times New Roman" w:cs="Times New Roman"/>
@@ -7814,29 +8291,38 @@
         </w:rPr>
         <w:t>Despite strong effects on aphid abundance</w:t>
       </w:r>
-      <w:commentRangeEnd w:id="152"/>
-      <w:r>
-        <w:rPr>
-          <w:rStyle w:val="CommentReference"/>
-        </w:rPr>
-        <w:commentReference w:id="152"/>
-      </w:r>
-      <w:commentRangeEnd w:id="153"/>
-      <w:r>
-        <w:rPr>
-          <w:rStyle w:val="CommentReference"/>
-        </w:rPr>
-        <w:commentReference w:id="153"/>
-      </w:r>
-      <w:r>
-        <w:rPr>
-          <w:rFonts w:ascii="Times New Roman" w:hAnsi="Times New Roman" w:cs="Times New Roman"/>
-          <w:sz w:val="24"/>
-          <w:szCs w:val="24"/>
-        </w:rPr>
-        <w:t xml:space="preserve">, lady beetles did not reduce aphid populations below ~100 individuals, and the majority of those fed upon the top portions of plants where PEMV transmission is more likely (Chisholm et al. 2019). </w:t>
-      </w:r>
-      <w:commentRangeStart w:id="154"/>
+      <w:commentRangeEnd w:id="199"/>
+      <w:r>
+        <w:rPr>
+          <w:rStyle w:val="CommentReference"/>
+        </w:rPr>
+        <w:commentReference w:id="199"/>
+      </w:r>
+      <w:commentRangeEnd w:id="200"/>
+      <w:r>
+        <w:rPr>
+          <w:rStyle w:val="CommentReference"/>
+        </w:rPr>
+        <w:commentReference w:id="200"/>
+      </w:r>
+      <w:r>
+        <w:rPr>
+          <w:rFonts w:ascii="Times New Roman" w:hAnsi="Times New Roman" w:cs="Times New Roman"/>
+          <w:sz w:val="24"/>
+          <w:szCs w:val="24"/>
+        </w:rPr>
+        <w:t xml:space="preserve">, lady beetles did not reduce aphid populations below ~100 individuals, and the majority of those fed upon the top portions of plants where </w:t>
+      </w:r>
+      <w:r>
+        <w:rPr>
+          <w:rFonts w:ascii="Times New Roman" w:hAnsi="Times New Roman" w:cs="Times New Roman"/>
+          <w:sz w:val="24"/>
+          <w:szCs w:val="24"/>
+        </w:rPr>
+        <w:lastRenderedPageBreak/>
+        <w:t xml:space="preserve">PEMV transmission is more likely (Chisholm et al. 2019). </w:t>
+      </w:r>
+      <w:commentRangeStart w:id="201"/>
       <w:r>
         <w:rPr>
           <w:rFonts w:ascii="Times New Roman" w:hAnsi="Times New Roman" w:cs="Times New Roman"/>
@@ -7861,12 +8347,12 @@
         </w:rPr>
         <w:t xml:space="preserve"> </w:t>
       </w:r>
-      <w:commentRangeEnd w:id="154"/>
-      <w:r>
-        <w:rPr>
-          <w:rStyle w:val="CommentReference"/>
-        </w:rPr>
-        <w:commentReference w:id="154"/>
+      <w:commentRangeEnd w:id="201"/>
+      <w:r>
+        <w:rPr>
+          <w:rStyle w:val="CommentReference"/>
+        </w:rPr>
+        <w:commentReference w:id="201"/>
       </w:r>
       <w:r>
         <w:rPr>
@@ -7901,7 +8387,6 @@
           <w:sz w:val="24"/>
           <w:szCs w:val="24"/>
         </w:rPr>
-        <w:lastRenderedPageBreak/>
         <w:t>Klepetka</w:t>
       </w:r>
       <w:proofErr w:type="spellEnd"/>
@@ -7913,7 +8398,7 @@
         </w:rPr>
         <w:t xml:space="preserve">, 1992). </w:t>
       </w:r>
-      <w:commentRangeStart w:id="155"/>
+      <w:commentRangeStart w:id="202"/>
       <w:r>
         <w:rPr>
           <w:rFonts w:ascii="Times New Roman" w:hAnsi="Times New Roman" w:cs="Times New Roman"/>
@@ -7930,12 +8415,12 @@
         </w:rPr>
         <w:t xml:space="preserve"> </w:t>
       </w:r>
-      <w:commentRangeEnd w:id="155"/>
-      <w:r>
-        <w:rPr>
-          <w:rStyle w:val="CommentReference"/>
-        </w:rPr>
-        <w:commentReference w:id="155"/>
+      <w:commentRangeEnd w:id="202"/>
+      <w:r>
+        <w:rPr>
+          <w:rStyle w:val="CommentReference"/>
+        </w:rPr>
+        <w:commentReference w:id="202"/>
       </w:r>
       <w:r>
         <w:rPr>
@@ -7998,8 +8483,8 @@
           <w:sz w:val="24"/>
         </w:rPr>
       </w:pPr>
-      <w:commentRangeStart w:id="156"/>
-      <w:commentRangeStart w:id="157"/>
+      <w:commentRangeStart w:id="203"/>
+      <w:commentRangeStart w:id="204"/>
       <w:r>
         <w:rPr>
           <w:rFonts w:ascii="Times New Roman" w:hAnsi="Times New Roman" w:cs="Times New Roman"/>
@@ -8008,19 +8493,19 @@
         </w:rPr>
         <w:t xml:space="preserve">Increased rates of vector dispersal </w:t>
       </w:r>
-      <w:commentRangeEnd w:id="156"/>
-      <w:r>
-        <w:rPr>
-          <w:rStyle w:val="CommentReference"/>
-        </w:rPr>
-        <w:commentReference w:id="156"/>
-      </w:r>
-      <w:commentRangeEnd w:id="157"/>
-      <w:r>
-        <w:rPr>
-          <w:rStyle w:val="CommentReference"/>
-        </w:rPr>
-        <w:commentReference w:id="157"/>
+      <w:commentRangeEnd w:id="203"/>
+      <w:r>
+        <w:rPr>
+          <w:rStyle w:val="CommentReference"/>
+        </w:rPr>
+        <w:commentReference w:id="203"/>
+      </w:r>
+      <w:commentRangeEnd w:id="204"/>
+      <w:r>
+        <w:rPr>
+          <w:rStyle w:val="CommentReference"/>
+        </w:rPr>
+        <w:commentReference w:id="204"/>
       </w:r>
       <w:r>
         <w:rPr>
@@ -8030,7 +8515,7 @@
         </w:rPr>
         <w:t xml:space="preserve">could accelerate virus transmission if more susceptible hosts are encountered, or reduce transmission if feeding is interrupted (Crowder et al. 2019). </w:t>
       </w:r>
-      <w:commentRangeStart w:id="158"/>
+      <w:commentRangeStart w:id="205"/>
       <w:r>
         <w:rPr>
           <w:rFonts w:ascii="Times New Roman" w:hAnsi="Times New Roman" w:cs="Times New Roman"/>
@@ -8039,7 +8524,7 @@
         </w:rPr>
         <w:t xml:space="preserve">We show aphid dispersal </w:t>
       </w:r>
-      <w:commentRangeStart w:id="159"/>
+      <w:commentRangeStart w:id="206"/>
       <w:r>
         <w:rPr>
           <w:rFonts w:ascii="Times New Roman" w:hAnsi="Times New Roman" w:cs="Times New Roman"/>
@@ -8048,12 +8533,12 @@
         </w:rPr>
         <w:t>promoted PEMV</w:t>
       </w:r>
-      <w:commentRangeEnd w:id="159"/>
-      <w:r>
-        <w:rPr>
-          <w:rStyle w:val="CommentReference"/>
-        </w:rPr>
-        <w:commentReference w:id="159"/>
+      <w:commentRangeEnd w:id="206"/>
+      <w:r>
+        <w:rPr>
+          <w:rStyle w:val="CommentReference"/>
+        </w:rPr>
+        <w:commentReference w:id="206"/>
       </w:r>
       <w:r>
         <w:rPr>
@@ -8095,12 +8580,12 @@
         </w:rPr>
         <w:t xml:space="preserve"> transmission. </w:t>
       </w:r>
-      <w:commentRangeEnd w:id="158"/>
-      <w:r>
-        <w:rPr>
-          <w:rStyle w:val="CommentReference"/>
-        </w:rPr>
-        <w:commentReference w:id="158"/>
+      <w:commentRangeEnd w:id="205"/>
+      <w:r>
+        <w:rPr>
+          <w:rStyle w:val="CommentReference"/>
+        </w:rPr>
+        <w:commentReference w:id="205"/>
       </w:r>
       <w:r>
         <w:rPr>
@@ -8126,7 +8611,7 @@
         </w:rPr>
         <w:t xml:space="preserve">of foliar and ground foraging predators may </w:t>
       </w:r>
-      <w:commentRangeStart w:id="160"/>
+      <w:commentRangeStart w:id="207"/>
       <w:r>
         <w:rPr>
           <w:rFonts w:ascii="Times New Roman" w:hAnsi="Times New Roman" w:cs="Times New Roman"/>
@@ -8135,12 +8620,12 @@
         </w:rPr>
         <w:t>reduce vector dispersal by increasing risk of movement</w:t>
       </w:r>
-      <w:commentRangeEnd w:id="160"/>
-      <w:r>
-        <w:rPr>
-          <w:rStyle w:val="CommentReference"/>
-        </w:rPr>
-        <w:commentReference w:id="160"/>
+      <w:commentRangeEnd w:id="207"/>
+      <w:r>
+        <w:rPr>
+          <w:rStyle w:val="CommentReference"/>
+        </w:rPr>
+        <w:commentReference w:id="207"/>
       </w:r>
       <w:r>
         <w:rPr>
@@ -8166,8 +8651,8 @@
         </w:rPr>
         <w:t xml:space="preserve">foliar predators with overlapping habitats would increase </w:t>
       </w:r>
-      <w:commentRangeStart w:id="161"/>
-      <w:commentRangeStart w:id="162"/>
+      <w:commentRangeStart w:id="208"/>
+      <w:commentRangeStart w:id="209"/>
       <w:r>
         <w:rPr>
           <w:rFonts w:ascii="Times New Roman" w:hAnsi="Times New Roman" w:cs="Times New Roman"/>
@@ -8176,19 +8661,19 @@
         </w:rPr>
         <w:t xml:space="preserve">aphid dispersal </w:t>
       </w:r>
-      <w:commentRangeEnd w:id="161"/>
-      <w:r>
-        <w:rPr>
-          <w:rStyle w:val="CommentReference"/>
-        </w:rPr>
-        <w:commentReference w:id="161"/>
-      </w:r>
-      <w:commentRangeEnd w:id="162"/>
-      <w:r>
-        <w:rPr>
-          <w:rStyle w:val="CommentReference"/>
-        </w:rPr>
-        <w:commentReference w:id="162"/>
+      <w:commentRangeEnd w:id="208"/>
+      <w:r>
+        <w:rPr>
+          <w:rStyle w:val="CommentReference"/>
+        </w:rPr>
+        <w:commentReference w:id="208"/>
+      </w:r>
+      <w:commentRangeEnd w:id="209"/>
+      <w:r>
+        <w:rPr>
+          <w:rStyle w:val="CommentReference"/>
+        </w:rPr>
+        <w:commentReference w:id="209"/>
       </w:r>
       <w:r>
         <w:rPr>
@@ -8198,7 +8683,7 @@
         </w:rPr>
         <w:t xml:space="preserve">by inducing aphids to drop from hosts (Fig. 1). </w:t>
       </w:r>
-      <w:commentRangeStart w:id="163"/>
+      <w:commentRangeStart w:id="210"/>
       <w:r>
         <w:rPr>
           <w:rFonts w:ascii="Times New Roman" w:hAnsi="Times New Roman" w:cs="Times New Roman"/>
@@ -8271,12 +8756,12 @@
         </w:rPr>
         <w:t xml:space="preserve">) did not enhance aphid dispersal </w:t>
       </w:r>
-      <w:commentRangeEnd w:id="163"/>
-      <w:r>
-        <w:rPr>
-          <w:rStyle w:val="CommentReference"/>
-        </w:rPr>
-        <w:commentReference w:id="163"/>
+      <w:commentRangeEnd w:id="210"/>
+      <w:r>
+        <w:rPr>
+          <w:rStyle w:val="CommentReference"/>
+        </w:rPr>
+        <w:commentReference w:id="210"/>
       </w:r>
       <w:r>
         <w:rPr>
@@ -8340,7 +8825,7 @@
         </w:rPr>
         <w:t xml:space="preserve"> masked effects on aphid movement </w:t>
       </w:r>
-      <w:commentRangeStart w:id="164"/>
+      <w:commentRangeStart w:id="211"/>
       <w:r>
         <w:rPr>
           <w:rFonts w:ascii="Times New Roman" w:hAnsi="Times New Roman" w:cs="Times New Roman"/>
@@ -8349,12 +8834,12 @@
         </w:rPr>
         <w:t>if dispersing aphids were easily captured</w:t>
       </w:r>
-      <w:commentRangeEnd w:id="164"/>
-      <w:r>
-        <w:rPr>
-          <w:rStyle w:val="CommentReference"/>
-        </w:rPr>
-        <w:commentReference w:id="164"/>
+      <w:commentRangeEnd w:id="211"/>
+      <w:r>
+        <w:rPr>
+          <w:rStyle w:val="CommentReference"/>
+        </w:rPr>
+        <w:commentReference w:id="211"/>
       </w:r>
       <w:r>
         <w:rPr>
@@ -8562,7 +9047,7 @@
           <w:sz w:val="24"/>
         </w:rPr>
       </w:pPr>
-      <w:commentRangeStart w:id="165"/>
+      <w:commentRangeStart w:id="212"/>
       <w:r>
         <w:rPr>
           <w:rFonts w:ascii="Times New Roman" w:hAnsi="Times New Roman" w:cs="Times New Roman"/>
@@ -8586,12 +9071,12 @@
         </w:rPr>
         <w:t xml:space="preserve"> </w:t>
       </w:r>
-      <w:commentRangeEnd w:id="165"/>
-      <w:r>
-        <w:rPr>
-          <w:rStyle w:val="CommentReference"/>
-        </w:rPr>
-        <w:commentReference w:id="165"/>
+      <w:commentRangeEnd w:id="212"/>
+      <w:r>
+        <w:rPr>
+          <w:rStyle w:val="CommentReference"/>
+        </w:rPr>
+        <w:commentReference w:id="212"/>
       </w:r>
       <w:r>
         <w:rPr>
@@ -8619,7 +9104,15 @@
           <w:rFonts w:ascii="Times New Roman" w:hAnsi="Times New Roman" w:cs="Times New Roman"/>
           <w:sz w:val="24"/>
         </w:rPr>
-        <w:t xml:space="preserve">Appendix S1: </w:t>
+        <w:t xml:space="preserve">Appendix </w:t>
+      </w:r>
+      <w:r>
+        <w:rPr>
+          <w:rFonts w:ascii="Times New Roman" w:hAnsi="Times New Roman" w:cs="Times New Roman"/>
+          <w:sz w:val="24"/>
+        </w:rPr>
+        <w:lastRenderedPageBreak/>
+        <w:t xml:space="preserve">S1: </w:t>
       </w:r>
       <w:r>
         <w:rPr>
@@ -8628,28 +9121,20 @@
         </w:rPr>
         <w:t xml:space="preserve">Table S1). The outsized role of a single predator species indicates the potential for species identity to drive how predators indirectly affect transmission. </w:t>
       </w:r>
-      <w:commentRangeStart w:id="166"/>
-      <w:r>
-        <w:rPr>
-          <w:rFonts w:ascii="Times New Roman" w:hAnsi="Times New Roman" w:cs="Times New Roman"/>
-          <w:sz w:val="24"/>
-        </w:rPr>
-        <w:t xml:space="preserve">Highly disruptive predator species </w:t>
-      </w:r>
-      <w:r>
-        <w:rPr>
-          <w:rFonts w:ascii="Times New Roman" w:hAnsi="Times New Roman" w:cs="Times New Roman"/>
-          <w:sz w:val="24"/>
-        </w:rPr>
-        <w:lastRenderedPageBreak/>
-        <w:t xml:space="preserve">may be more likely to generate prey avoidance behaviors that allow for synergistic multiple predator effects to manifest, while predators that consume aphids with minimal disturbance may function additively. </w:t>
-      </w:r>
-      <w:commentRangeEnd w:id="166"/>
-      <w:r>
-        <w:rPr>
-          <w:rStyle w:val="CommentReference"/>
-        </w:rPr>
-        <w:commentReference w:id="166"/>
+      <w:commentRangeStart w:id="213"/>
+      <w:r>
+        <w:rPr>
+          <w:rFonts w:ascii="Times New Roman" w:hAnsi="Times New Roman" w:cs="Times New Roman"/>
+          <w:sz w:val="24"/>
+        </w:rPr>
+        <w:t xml:space="preserve">Highly disruptive predator species may be more likely to generate prey avoidance behaviors that allow for synergistic multiple predator effects to manifest, while predators that consume aphids with minimal disturbance may function additively. </w:t>
+      </w:r>
+      <w:commentRangeEnd w:id="213"/>
+      <w:r>
+        <w:rPr>
+          <w:rStyle w:val="CommentReference"/>
+        </w:rPr>
+        <w:commentReference w:id="213"/>
       </w:r>
       <w:r>
         <w:rPr>
@@ -8693,7 +9178,7 @@
         </w:rPr>
         <w:t xml:space="preserve"> diversity effects. In general, enhanced predation risk resulting from increased predator diversity did not reduce virus prevalence, as predators induced aphid vector behaviors that increased transmission likelihood. Given that behavioral responses were driven more by predator and </w:t>
       </w:r>
-      <w:commentRangeStart w:id="167"/>
+      <w:commentRangeStart w:id="214"/>
       <w:r>
         <w:rPr>
           <w:rFonts w:ascii="Times New Roman" w:hAnsi="Times New Roman" w:cs="Times New Roman"/>
@@ -8701,12 +9186,12 @@
         </w:rPr>
         <w:t xml:space="preserve">host identities </w:t>
       </w:r>
-      <w:commentRangeEnd w:id="167"/>
-      <w:r>
-        <w:rPr>
-          <w:rStyle w:val="CommentReference"/>
-        </w:rPr>
-        <w:commentReference w:id="167"/>
+      <w:commentRangeEnd w:id="214"/>
+      <w:r>
+        <w:rPr>
+          <w:rStyle w:val="CommentReference"/>
+        </w:rPr>
+        <w:commentReference w:id="214"/>
       </w:r>
       <w:r>
         <w:rPr>
@@ -8757,7 +9242,7 @@
           <w:sz w:val="24"/>
         </w:rPr>
       </w:pPr>
-      <w:commentRangeStart w:id="168"/>
+      <w:commentRangeStart w:id="215"/>
       <w:r>
         <w:rPr>
           <w:rFonts w:ascii="Times New Roman" w:hAnsi="Times New Roman" w:cs="Times New Roman"/>
@@ -8779,12 +9264,12 @@
         </w:rPr>
         <w:t xml:space="preserve">did not fully support predictions </w:t>
       </w:r>
-      <w:commentRangeEnd w:id="168"/>
-      <w:r>
-        <w:rPr>
-          <w:rStyle w:val="CommentReference"/>
-        </w:rPr>
-        <w:commentReference w:id="168"/>
+      <w:commentRangeEnd w:id="215"/>
+      <w:r>
+        <w:rPr>
+          <w:rStyle w:val="CommentReference"/>
+        </w:rPr>
+        <w:commentReference w:id="215"/>
       </w:r>
       <w:r>
         <w:rPr>
@@ -8821,7 +9306,7 @@
         </w:rPr>
         <w:t xml:space="preserve"> and behavior</w:t>
       </w:r>
-      <w:commentRangeStart w:id="169"/>
+      <w:commentRangeStart w:id="216"/>
       <w:r>
         <w:rPr>
           <w:rFonts w:ascii="Times New Roman" w:hAnsi="Times New Roman" w:cs="Times New Roman"/>
@@ -8829,19 +9314,27 @@
         </w:rPr>
         <w:t xml:space="preserve">, habitat domain theory </w:t>
       </w:r>
-      <w:commentRangeEnd w:id="169"/>
-      <w:r>
-        <w:rPr>
-          <w:rStyle w:val="CommentReference"/>
-        </w:rPr>
-        <w:commentReference w:id="169"/>
-      </w:r>
-      <w:r>
-        <w:rPr>
-          <w:rFonts w:ascii="Times New Roman" w:hAnsi="Times New Roman" w:cs="Times New Roman"/>
-          <w:sz w:val="24"/>
-        </w:rPr>
-        <w:t>serves a useful tool to guide experimentation on species interactions. Recent efforts to expand the habitat domain framework have focused on explaining patterns of predator-prey interactions across broader landscapes (Schmitz et al. 2017).</w:t>
+      <w:commentRangeEnd w:id="216"/>
+      <w:r>
+        <w:rPr>
+          <w:rStyle w:val="CommentReference"/>
+        </w:rPr>
+        <w:commentReference w:id="216"/>
+      </w:r>
+      <w:r>
+        <w:rPr>
+          <w:rFonts w:ascii="Times New Roman" w:hAnsi="Times New Roman" w:cs="Times New Roman"/>
+          <w:sz w:val="24"/>
+        </w:rPr>
+        <w:t xml:space="preserve">serves a useful tool to guide experimentation on </w:t>
+      </w:r>
+      <w:r>
+        <w:rPr>
+          <w:rFonts w:ascii="Times New Roman" w:hAnsi="Times New Roman" w:cs="Times New Roman"/>
+          <w:sz w:val="24"/>
+        </w:rPr>
+        <w:lastRenderedPageBreak/>
+        <w:t>species interactions. Recent efforts to expand the habitat domain framework have focused on explaining patterns of predator-prey interactions across broader landscapes (Schmitz et al. 2017).</w:t>
       </w:r>
       <w:r>
         <w:rPr>
@@ -8855,10 +9348,9 @@
           <w:rFonts w:ascii="Times New Roman" w:hAnsi="Times New Roman" w:cs="Times New Roman"/>
           <w:sz w:val="24"/>
         </w:rPr>
-        <w:lastRenderedPageBreak/>
         <w:t xml:space="preserve">Indeed, across larger spatial and temporal scales, the relative contributions of vector abundance and behaviors to pathogen spread will vary as vectors make foraging and movement decisions in response to changes in population density, host conditions, and levels of predation risk (Crowder et al. 2019; Culshaw-Maurer et al. 2020). </w:t>
       </w:r>
-      <w:commentRangeStart w:id="170"/>
+      <w:commentRangeStart w:id="217"/>
       <w:r>
         <w:rPr>
           <w:rFonts w:ascii="Times New Roman" w:hAnsi="Times New Roman" w:cs="Times New Roman"/>
@@ -8866,12 +9358,12 @@
         </w:rPr>
         <w:t xml:space="preserve">However, given the significance of individual vector behaviors to rates of transmission, experiments examining specific predator-predator and predator-prey interactions are required to detect emergent effects and improve predictions. </w:t>
       </w:r>
-      <w:commentRangeEnd w:id="170"/>
-      <w:r>
-        <w:rPr>
-          <w:rStyle w:val="CommentReference"/>
-        </w:rPr>
-        <w:commentReference w:id="170"/>
+      <w:commentRangeEnd w:id="217"/>
+      <w:r>
+        <w:rPr>
+          <w:rStyle w:val="CommentReference"/>
+        </w:rPr>
+        <w:commentReference w:id="217"/>
       </w:r>
     </w:p>
     <w:p>
@@ -9194,6 +9686,7 @@
           <w:rFonts w:ascii="Times New Roman" w:hAnsi="Times New Roman" w:cs="Times New Roman"/>
           <w:sz w:val="24"/>
         </w:rPr>
+        <w:lastRenderedPageBreak/>
         <w:t xml:space="preserve">Crowder, D.W., Li, J., Borer, E.T., Finke, D.L., Sharon, R., </w:t>
       </w:r>
       <w:proofErr w:type="spellStart"/>
@@ -9260,7 +9753,6 @@
           <w:rFonts w:ascii="Times New Roman" w:hAnsi="Times New Roman" w:cs="Times New Roman"/>
           <w:sz w:val="24"/>
         </w:rPr>
-        <w:lastRenderedPageBreak/>
         <w:t>Culshaw-</w:t>
       </w:r>
       <w:r>
@@ -9831,16 +10323,17 @@
         <w:ind w:left="540" w:hanging="540"/>
         <w:contextualSpacing/>
         <w:rPr>
-          <w:ins w:id="171" w:author="Ben Lee" w:date="2023-02-16T10:22:00Z"/>
-          <w:rFonts w:ascii="Times New Roman" w:hAnsi="Times New Roman" w:cs="Times New Roman"/>
-          <w:sz w:val="24"/>
-        </w:rPr>
-      </w:pPr>
-      <w:r>
-        <w:rPr>
-          <w:rFonts w:ascii="Times New Roman" w:hAnsi="Times New Roman" w:cs="Times New Roman"/>
-          <w:sz w:val="24"/>
-        </w:rPr>
+          <w:ins w:id="218" w:author="Ben Lee" w:date="2023-02-16T10:22:00Z"/>
+          <w:rFonts w:ascii="Times New Roman" w:hAnsi="Times New Roman" w:cs="Times New Roman"/>
+          <w:sz w:val="24"/>
+        </w:rPr>
+      </w:pPr>
+      <w:r>
+        <w:rPr>
+          <w:rFonts w:ascii="Times New Roman" w:hAnsi="Times New Roman" w:cs="Times New Roman"/>
+          <w:sz w:val="24"/>
+        </w:rPr>
+        <w:lastRenderedPageBreak/>
         <w:t xml:space="preserve">Lee, B.W., Basu, S., Bera, S., Casteel, C.L., &amp; Crowder, D.W. (2021) Responses to predation risk cues and alarm pheromones affect plant virus transmission by an aphid vector. </w:t>
       </w:r>
       <w:proofErr w:type="spellStart"/>
@@ -9854,7 +10347,7 @@
         <w:t>Oecologia</w:t>
       </w:r>
       <w:proofErr w:type="spellEnd"/>
-      <w:ins w:id="172" w:author="Ben Lee" w:date="2023-02-16T09:42:00Z">
+      <w:ins w:id="219" w:author="Ben Lee" w:date="2023-02-16T09:42:00Z">
         <w:r>
           <w:rPr>
             <w:rFonts w:ascii="Times New Roman" w:hAnsi="Times New Roman" w:cs="Times New Roman"/>
@@ -9879,7 +10372,7 @@
           <w:t>1005-1015</w:t>
         </w:r>
       </w:ins>
-      <w:del w:id="173" w:author="Ben Lee" w:date="2023-02-16T09:42:00Z">
+      <w:del w:id="220" w:author="Ben Lee" w:date="2023-02-16T09:42:00Z">
         <w:r>
           <w:rPr>
             <w:rFonts w:ascii="Times New Roman" w:hAnsi="Times New Roman" w:cs="Times New Roman"/>
@@ -9899,7 +10392,7 @@
           <w:sz w:val="24"/>
         </w:rPr>
       </w:pPr>
-      <w:ins w:id="174" w:author="Ben Lee" w:date="2023-02-16T10:22:00Z">
+      <w:ins w:id="221" w:author="Ben Lee" w:date="2023-02-16T10:22:00Z">
         <w:r>
           <w:rPr>
             <w:rFonts w:ascii="Times New Roman" w:hAnsi="Times New Roman" w:cs="Times New Roman"/>
@@ -9933,7 +10426,7 @@
           <w:t>33</w:t>
         </w:r>
       </w:ins>
-      <w:ins w:id="175" w:author="Ben Lee" w:date="2023-02-16T10:23:00Z">
+      <w:ins w:id="222" w:author="Ben Lee" w:date="2023-02-16T10:23:00Z">
         <w:r>
           <w:rPr>
             <w:rFonts w:ascii="Times New Roman" w:hAnsi="Times New Roman" w:cs="Times New Roman"/>
@@ -9965,7 +10458,6 @@
           <w:rFonts w:ascii="Times New Roman" w:hAnsi="Times New Roman" w:cs="Times New Roman"/>
           <w:sz w:val="24"/>
         </w:rPr>
-        <w:lastRenderedPageBreak/>
         <w:t xml:space="preserve">Long, E.Y. &amp; Finke, D.L. (2015) Predators indirectly reduce the prevalence of an insect-vectored plant pathogen independent of predator diversity. </w:t>
       </w:r>
       <w:proofErr w:type="spellStart"/>
@@ -10579,6 +11071,7 @@
           <w:rFonts w:ascii="Times New Roman" w:hAnsi="Times New Roman" w:cs="Times New Roman"/>
           <w:sz w:val="24"/>
         </w:rPr>
+        <w:lastRenderedPageBreak/>
         <w:t>R Development Core Team. 2018. R version 3.5.2. R: A language and environment for statistical computing. R Foundation for Statistical Computing, Vienna, Austria.</w:t>
       </w:r>
     </w:p>
@@ -10722,7 +11215,6 @@
           <w:rFonts w:ascii="Times New Roman" w:hAnsi="Times New Roman" w:cs="Times New Roman"/>
           <w:sz w:val="24"/>
         </w:rPr>
-        <w:lastRenderedPageBreak/>
         <w:t xml:space="preserve">Schmitz, O.J., Miller, J.R.B., Trainor, A.M. &amp; </w:t>
       </w:r>
       <w:proofErr w:type="spellStart"/>
@@ -11266,7 +11758,7 @@
           <w:szCs w:val="24"/>
         </w:rPr>
       </w:pPr>
-      <w:commentRangeStart w:id="176"/>
+      <w:commentRangeStart w:id="223"/>
       <w:r>
         <w:rPr>
           <w:rFonts w:ascii="Times New Roman" w:hAnsi="Times New Roman" w:cs="Times New Roman"/>
@@ -11278,12 +11770,12 @@
         <w:lastRenderedPageBreak/>
         <w:t>Figure 2</w:t>
       </w:r>
-      <w:commentRangeEnd w:id="176"/>
-      <w:r>
-        <w:rPr>
-          <w:rStyle w:val="CommentReference"/>
-        </w:rPr>
-        <w:commentReference w:id="176"/>
+      <w:commentRangeEnd w:id="223"/>
+      <w:r>
+        <w:rPr>
+          <w:rStyle w:val="CommentReference"/>
+        </w:rPr>
+        <w:commentReference w:id="223"/>
       </w:r>
     </w:p>
     <w:p>
@@ -11353,7 +11845,7 @@
           </wp:inline>
         </w:drawing>
       </w:r>
-      <w:bookmarkStart w:id="177" w:name="_Hlk65501838"/>
+      <w:bookmarkStart w:id="224" w:name="_Hlk65501838"/>
     </w:p>
     <w:p>
       <w:pPr>
@@ -11401,7 +11893,7 @@
         <w:lastRenderedPageBreak/>
         <w:t>Figure 3</w:t>
       </w:r>
-      <w:bookmarkEnd w:id="177"/>
+      <w:bookmarkEnd w:id="224"/>
     </w:p>
     <w:p>
       <w:pPr>
@@ -12024,7 +12516,7 @@
       </w:r>
     </w:p>
   </w:comment>
-  <w:comment w:id="98" w:author="Liesl Oeller" w:date="2023-02-01T17:07:00Z" w:initials="LO">
+  <w:comment w:id="108" w:author="Liesl Oeller" w:date="2023-02-01T17:07:00Z" w:initials="LO">
     <w:p>
       <w:pPr>
         <w:pStyle w:val="CommentText"/>
@@ -12040,7 +12532,7 @@
       </w:r>
     </w:p>
   </w:comment>
-  <w:comment w:id="99" w:author="Ben Lee" w:date="2023-02-16T11:15:00Z" w:initials="BL">
+  <w:comment w:id="109" w:author="Ben Lee" w:date="2023-02-16T11:15:00Z" w:initials="BL">
     <w:p>
       <w:pPr>
         <w:pStyle w:val="CommentText"/>
@@ -12056,7 +12548,7 @@
       </w:r>
     </w:p>
   </w:comment>
-  <w:comment w:id="106" w:author="Liesl Oeller" w:date="2023-02-07T09:24:00Z" w:initials="LO">
+  <w:comment w:id="119" w:author="Liesl Oeller" w:date="2023-02-07T09:24:00Z" w:initials="LO">
     <w:p>
       <w:pPr>
         <w:pStyle w:val="CommentText"/>
@@ -12072,7 +12564,7 @@
       </w:r>
     </w:p>
   </w:comment>
-  <w:comment w:id="107" w:author="Ben Lee" w:date="2023-02-16T09:44:00Z" w:initials="BL">
+  <w:comment w:id="120" w:author="Ben Lee" w:date="2023-02-16T09:44:00Z" w:initials="BL">
     <w:p>
       <w:pPr>
         <w:pStyle w:val="CommentText"/>
@@ -12088,7 +12580,7 @@
       </w:r>
     </w:p>
   </w:comment>
-  <w:comment w:id="112" w:author="Liesl Oeller" w:date="2023-02-07T09:26:00Z" w:initials="LO">
+  <w:comment w:id="125" w:author="Liesl Oeller" w:date="2023-02-07T09:26:00Z" w:initials="LO">
     <w:p>
       <w:pPr>
         <w:pStyle w:val="CommentText"/>
@@ -12112,7 +12604,7 @@
       </w:r>
     </w:p>
   </w:comment>
-  <w:comment w:id="113" w:author="Liesl Oeller" w:date="2023-02-07T09:26:00Z" w:initials="LO">
+  <w:comment w:id="126" w:author="Ben Lee" w:date="2023-02-16T11:25:00Z" w:initials="BL">
     <w:p>
       <w:pPr>
         <w:pStyle w:val="CommentText"/>
@@ -12124,6 +12616,22 @@
         <w:annotationRef/>
       </w:r>
       <w:r>
+        <w:t>Just gonna say yes here, don't have a specific reference but its about right</w:t>
+      </w:r>
+    </w:p>
+  </w:comment>
+  <w:comment w:id="127" w:author="Liesl Oeller" w:date="2023-02-07T09:26:00Z" w:initials="LO">
+    <w:p>
+      <w:pPr>
+        <w:pStyle w:val="CommentText"/>
+      </w:pPr>
+      <w:r>
+        <w:rPr>
+          <w:rStyle w:val="CommentReference"/>
+        </w:rPr>
+        <w:annotationRef/>
+      </w:r>
+      <w:r>
         <w:t>Reviewer 1:</w:t>
       </w:r>
     </w:p>
@@ -12136,7 +12644,7 @@
       </w:r>
     </w:p>
   </w:comment>
-  <w:comment w:id="114" w:author="Liesl Oeller" w:date="2023-02-02T09:18:00Z" w:initials="LO">
+  <w:comment w:id="128" w:author="Ben Lee" w:date="2023-02-16T11:26:00Z" w:initials="BL">
     <w:p>
       <w:pPr>
         <w:pStyle w:val="CommentText"/>
@@ -12148,11 +12656,88 @@
         <w:annotationRef/>
       </w:r>
       <w:r>
+        <w:t>yes</w:t>
+      </w:r>
+    </w:p>
+  </w:comment>
+  <w:comment w:id="135" w:author="Liesl Oeller" w:date="2023-02-07T09:56:00Z" w:initials="LO">
+    <w:p>
+      <w:pPr>
+        <w:pStyle w:val="CommentText"/>
+      </w:pPr>
+      <w:r>
+        <w:rPr>
+          <w:rStyle w:val="CommentReference"/>
+        </w:rPr>
+        <w:annotationRef/>
+      </w:r>
+      <w:r>
+        <w:t>Reviewer 2:</w:t>
+      </w:r>
+    </w:p>
+    <w:p>
+      <w:pPr>
+        <w:pStyle w:val="CommentText"/>
+      </w:pPr>
+    </w:p>
+    <w:p>
+      <w:pPr>
+        <w:pStyle w:val="CommentText"/>
+      </w:pPr>
+      <w:r>
+        <w:t>I wonder if the number of aphids was counted before the addition of the predators. (Liesl: they were) If so, why wasn't it included in the models, as this stochasticity-based variation might also have an effect.</w:t>
+      </w:r>
+    </w:p>
+  </w:comment>
+  <w:comment w:id="136" w:author="Ben Lee" w:date="2023-02-16T11:27:00Z" w:initials="BL">
+    <w:p>
+      <w:pPr>
+        <w:pStyle w:val="CommentText"/>
+      </w:pPr>
+      <w:r>
+        <w:rPr>
+          <w:rStyle w:val="CommentReference"/>
+        </w:rPr>
+        <w:annotationRef/>
+      </w:r>
+      <w:r>
+        <w:t>"stochasticity-based variation" brother pls they were all like 22-25 adults</w:t>
+      </w:r>
+    </w:p>
+  </w:comment>
+  <w:comment w:id="137" w:author="Ben Lee" w:date="2023-02-16T11:29:00Z" w:initials="BL">
+    <w:p>
+      <w:pPr>
+        <w:pStyle w:val="CommentText"/>
+      </w:pPr>
+      <w:r>
+        <w:rPr>
+          <w:rStyle w:val="CommentReference"/>
+        </w:rPr>
+        <w:annotationRef/>
+      </w:r>
+      <w:r>
+        <w:t>I actually just deleted the part where we said we counted them cause I don’t want to deal with that</w:t>
+      </w:r>
+    </w:p>
+  </w:comment>
+  <w:comment w:id="139" w:author="Liesl Oeller" w:date="2023-02-02T09:18:00Z" w:initials="LO">
+    <w:p>
+      <w:pPr>
+        <w:pStyle w:val="CommentText"/>
+      </w:pPr>
+      <w:r>
+        <w:rPr>
+          <w:rStyle w:val="CommentReference"/>
+        </w:rPr>
+        <w:annotationRef/>
+      </w:r>
+      <w:r>
         <w:t>Did you take the bug dorm off and not put it back on?</w:t>
       </w:r>
     </w:p>
   </w:comment>
-  <w:comment w:id="115" w:author="Liesl Oeller" w:date="2023-02-07T09:56:00Z" w:initials="LO">
+  <w:comment w:id="140" w:author="Ben Lee" w:date="2023-02-16T11:26:00Z" w:initials="BL">
     <w:p>
       <w:pPr>
         <w:pStyle w:val="CommentText"/>
@@ -12164,6 +12749,22 @@
         <w:annotationRef/>
       </w:r>
       <w:r>
+        <w:t>This must've gotten deleted somewhere cause there were aphids confined initially, added back</w:t>
+      </w:r>
+    </w:p>
+  </w:comment>
+  <w:comment w:id="142" w:author="Liesl Oeller" w:date="2023-02-07T09:56:00Z" w:initials="LO">
+    <w:p>
+      <w:pPr>
+        <w:pStyle w:val="CommentText"/>
+      </w:pPr>
+      <w:r>
+        <w:rPr>
+          <w:rStyle w:val="CommentReference"/>
+        </w:rPr>
+        <w:annotationRef/>
+      </w:r>
+      <w:r>
         <w:t>Reviewer 2:</w:t>
       </w:r>
     </w:p>
@@ -12181,7 +12782,7 @@
       </w:r>
     </w:p>
   </w:comment>
-  <w:comment w:id="116" w:author="Liesl Oeller" w:date="2023-02-07T09:55:00Z" w:initials="LO">
+  <w:comment w:id="143" w:author="Ben Lee" w:date="2023-02-16T11:27:00Z" w:initials="BL">
     <w:p>
       <w:pPr>
         <w:pStyle w:val="CommentText"/>
@@ -12193,6 +12794,22 @@
         <w:annotationRef/>
       </w:r>
       <w:r>
+        <w:t>"stochasticity-based variation" brother pls they were all like 22-25 adults</w:t>
+      </w:r>
+    </w:p>
+  </w:comment>
+  <w:comment w:id="145" w:author="Liesl Oeller" w:date="2023-02-07T09:55:00Z" w:initials="LO">
+    <w:p>
+      <w:pPr>
+        <w:pStyle w:val="CommentText"/>
+      </w:pPr>
+      <w:r>
+        <w:rPr>
+          <w:rStyle w:val="CommentReference"/>
+        </w:rPr>
+        <w:annotationRef/>
+      </w:r>
+      <w:r>
         <w:t>Reviewer 2:</w:t>
       </w:r>
     </w:p>
@@ -12239,7 +12856,7 @@
       </w:r>
     </w:p>
   </w:comment>
-  <w:comment w:id="118" w:author="Liesl Oeller" w:date="2023-02-07T09:15:00Z" w:initials="LO">
+  <w:comment w:id="146" w:author="Ben Lee" w:date="2023-02-16T11:31:00Z" w:initials="BL">
     <w:p>
       <w:pPr>
         <w:pStyle w:val="CommentText"/>
@@ -12251,6 +12868,22 @@
         <w:annotationRef/>
       </w:r>
       <w:r>
+        <w:t>3 time points does not a robust time series model make, focusing on day 6 alone would be an option (like we did in chapter 2 paper), but we lose a lot of data relevant to how predation is truly occurring</w:t>
+      </w:r>
+    </w:p>
+  </w:comment>
+  <w:comment w:id="148" w:author="Liesl Oeller" w:date="2023-02-07T09:15:00Z" w:initials="LO">
+    <w:p>
+      <w:pPr>
+        <w:pStyle w:val="CommentText"/>
+      </w:pPr>
+      <w:r>
+        <w:rPr>
+          <w:rStyle w:val="CommentReference"/>
+        </w:rPr>
+        <w:annotationRef/>
+      </w:r>
+      <w:r>
         <w:t>Reviewer 1:</w:t>
       </w:r>
     </w:p>
@@ -12276,7 +12909,7 @@
       </w:r>
     </w:p>
   </w:comment>
-  <w:comment w:id="119" w:author="Liesl Oeller" w:date="2023-02-07T09:31:00Z" w:initials="LO">
+  <w:comment w:id="149" w:author="Liesl Oeller" w:date="2023-02-07T09:31:00Z" w:initials="LO">
     <w:p>
       <w:pPr>
         <w:pStyle w:val="CommentText"/>
@@ -12300,7 +12933,7 @@
       </w:r>
     </w:p>
   </w:comment>
-  <w:comment w:id="120" w:author="Liesl Oeller" w:date="2023-02-02T12:12:00Z" w:initials="LO">
+  <w:comment w:id="150" w:author="Liesl Oeller" w:date="2023-02-02T12:12:00Z" w:initials="LO">
     <w:p>
       <w:pPr>
         <w:pStyle w:val="CommentText"/>
@@ -12316,7 +12949,7 @@
       </w:r>
     </w:p>
   </w:comment>
-  <w:comment w:id="121" w:author="Liesl Oeller" w:date="2023-02-07T09:27:00Z" w:initials="LO">
+  <w:comment w:id="151" w:author="Liesl Oeller" w:date="2023-02-07T09:27:00Z" w:initials="LO">
     <w:p>
       <w:pPr>
         <w:pStyle w:val="CommentText"/>
@@ -12340,7 +12973,7 @@
       </w:r>
     </w:p>
   </w:comment>
-  <w:comment w:id="122" w:author="Liesl Oeller" w:date="2023-02-02T12:14:00Z" w:initials="LO">
+  <w:comment w:id="153" w:author="Liesl Oeller" w:date="2023-02-02T12:14:00Z" w:initials="LO">
     <w:p>
       <w:pPr>
         <w:pStyle w:val="CommentText"/>
@@ -12356,7 +12989,7 @@
       </w:r>
     </w:p>
   </w:comment>
-  <w:comment w:id="123" w:author="Liesl Oeller" w:date="2023-02-02T13:47:00Z" w:initials="LO">
+  <w:comment w:id="154" w:author="Ben Lee" w:date="2023-02-16T11:32:00Z" w:initials="BL">
     <w:p>
       <w:pPr>
         <w:pStyle w:val="CommentText"/>
@@ -12368,11 +13001,27 @@
         <w:annotationRef/>
       </w:r>
       <w:r>
+        <w:t>This is describing a statistical effect, but for interpretability I think you're right</w:t>
+      </w:r>
+    </w:p>
+  </w:comment>
+  <w:comment w:id="156" w:author="Liesl Oeller" w:date="2023-02-02T13:47:00Z" w:initials="LO">
+    <w:p>
+      <w:pPr>
+        <w:pStyle w:val="CommentText"/>
+      </w:pPr>
+      <w:r>
+        <w:rPr>
+          <w:rStyle w:val="CommentReference"/>
+        </w:rPr>
+        <w:annotationRef/>
+      </w:r>
+      <w:r>
         <w:t>"same species pairs"?</w:t>
       </w:r>
     </w:p>
   </w:comment>
-  <w:comment w:id="124" w:author="Liesl Oeller" w:date="2023-02-07T09:28:00Z" w:initials="LO">
+  <w:comment w:id="157" w:author="Liesl Oeller" w:date="2023-02-07T09:28:00Z" w:initials="LO">
     <w:p>
       <w:pPr>
         <w:pStyle w:val="CommentText"/>
@@ -12396,7 +13045,7 @@
       </w:r>
     </w:p>
   </w:comment>
-  <w:comment w:id="125" w:author="Liesl Oeller" w:date="2023-02-07T09:29:00Z" w:initials="LO">
+  <w:comment w:id="159" w:author="Liesl Oeller" w:date="2023-02-07T09:29:00Z" w:initials="LO">
     <w:p>
       <w:pPr>
         <w:pStyle w:val="CommentText"/>
@@ -12420,7 +13069,7 @@
       </w:r>
     </w:p>
   </w:comment>
-  <w:comment w:id="126" w:author="Liesl Oeller" w:date="2023-02-07T09:29:00Z" w:initials="LO">
+  <w:comment w:id="160" w:author="Ben Lee" w:date="2023-02-16T11:33:00Z" w:initials="BL">
     <w:p>
       <w:pPr>
         <w:pStyle w:val="CommentText"/>
@@ -12432,6 +13081,22 @@
         <w:annotationRef/>
       </w:r>
       <w:r>
+        <w:t>agreed</w:t>
+      </w:r>
+    </w:p>
+  </w:comment>
+  <w:comment w:id="164" w:author="Liesl Oeller" w:date="2023-02-07T09:29:00Z" w:initials="LO">
+    <w:p>
+      <w:pPr>
+        <w:pStyle w:val="CommentText"/>
+      </w:pPr>
+      <w:r>
+        <w:rPr>
+          <w:rStyle w:val="CommentReference"/>
+        </w:rPr>
+        <w:annotationRef/>
+      </w:r>
+      <w:r>
         <w:t>Reviewer 1:</w:t>
       </w:r>
     </w:p>
@@ -12444,7 +13109,7 @@
       </w:r>
     </w:p>
   </w:comment>
-  <w:comment w:id="129" w:author="Liesl Oeller" w:date="2023-02-02T14:37:00Z" w:initials="LO">
+  <w:comment w:id="168" w:author="Liesl Oeller" w:date="2023-02-02T14:37:00Z" w:initials="LO">
     <w:p>
       <w:pPr>
         <w:pStyle w:val="CommentText"/>
@@ -12460,7 +13125,7 @@
       </w:r>
     </w:p>
   </w:comment>
-  <w:comment w:id="130" w:author="Liesl Oeller" w:date="2023-02-07T09:30:00Z" w:initials="LO">
+  <w:comment w:id="170" w:author="Liesl Oeller" w:date="2023-02-07T09:30:00Z" w:initials="LO">
     <w:p>
       <w:pPr>
         <w:pStyle w:val="CommentText"/>
@@ -12484,7 +13149,7 @@
       </w:r>
     </w:p>
   </w:comment>
-  <w:comment w:id="131" w:author="Liesl Oeller" w:date="2023-02-02T14:39:00Z" w:initials="LO">
+  <w:comment w:id="171" w:author="Ben Lee" w:date="2023-02-16T11:36:00Z" w:initials="BL">
     <w:p>
       <w:pPr>
         <w:pStyle w:val="CommentText"/>
@@ -12496,11 +13161,27 @@
         <w:annotationRef/>
       </w:r>
       <w:r>
+        <w:t>"inhibiting" would suggest a direction to the effect, reducing suggests less relative to other groups which is more likely the case</w:t>
+      </w:r>
+    </w:p>
+  </w:comment>
+  <w:comment w:id="174" w:author="Liesl Oeller" w:date="2023-02-02T14:39:00Z" w:initials="LO">
+    <w:p>
+      <w:pPr>
+        <w:pStyle w:val="CommentText"/>
+      </w:pPr>
+      <w:r>
+        <w:rPr>
+          <w:rStyle w:val="CommentReference"/>
+        </w:rPr>
+        <w:annotationRef/>
+      </w:r>
+      <w:r>
         <w:t xml:space="preserve">The cages with HC and PT paired? </w:t>
       </w:r>
     </w:p>
   </w:comment>
-  <w:comment w:id="132" w:author="Liesl Oeller" w:date="2023-02-02T14:39:00Z" w:initials="LO">
+  <w:comment w:id="175" w:author="Ben Lee" w:date="2023-02-16T11:35:00Z" w:initials="BL">
     <w:p>
       <w:pPr>
         <w:pStyle w:val="CommentText"/>
@@ -12512,11 +13193,27 @@
         <w:annotationRef/>
       </w:r>
       <w:r>
+        <w:t>Changed</w:t>
+      </w:r>
+    </w:p>
+  </w:comment>
+  <w:comment w:id="177" w:author="Liesl Oeller" w:date="2023-02-02T14:39:00Z" w:initials="LO">
+    <w:p>
+      <w:pPr>
+        <w:pStyle w:val="CommentText"/>
+      </w:pPr>
+      <w:r>
+        <w:rPr>
+          <w:rStyle w:val="CommentReference"/>
+        </w:rPr>
+        <w:annotationRef/>
+      </w:r>
+      <w:r>
         <w:t>Per cage or per plant? Does it matter?</w:t>
       </w:r>
     </w:p>
   </w:comment>
-  <w:comment w:id="134" w:author="Liesl Oeller" w:date="2023-02-02T14:21:00Z" w:initials="LO">
+  <w:comment w:id="178" w:author="Ben Lee" w:date="2023-02-16T11:35:00Z" w:initials="BL">
     <w:p>
       <w:pPr>
         <w:pStyle w:val="CommentText"/>
@@ -12528,11 +13225,27 @@
         <w:annotationRef/>
       </w:r>
       <w:r>
+        <w:t>Per cage but prevalence refers to a population so it logically must be by cage</w:t>
+      </w:r>
+    </w:p>
+  </w:comment>
+  <w:comment w:id="180" w:author="Liesl Oeller" w:date="2023-02-02T14:21:00Z" w:initials="LO">
+    <w:p>
+      <w:pPr>
+        <w:pStyle w:val="CommentText"/>
+      </w:pPr>
+      <w:r>
+        <w:rPr>
+          <w:rStyle w:val="CommentReference"/>
+        </w:rPr>
+        <w:annotationRef/>
+      </w:r>
+      <w:r>
         <w:t>Again I'm confused about how you use "interactions". Statistic interaction, or the physical interaction of the two insects? Does that make sense?</w:t>
       </w:r>
     </w:p>
   </w:comment>
-  <w:comment w:id="136" w:author="Liesl Oeller" w:date="2023-02-02T14:41:00Z" w:initials="LO">
+  <w:comment w:id="182" w:author="Liesl Oeller" w:date="2023-02-02T14:41:00Z" w:initials="LO">
     <w:p>
       <w:pPr>
         <w:pStyle w:val="CommentText"/>
@@ -12548,7 +13261,7 @@
       </w:r>
     </w:p>
   </w:comment>
-  <w:comment w:id="137" w:author="Liesl Oeller" w:date="2023-02-02T14:23:00Z" w:initials="LO">
+  <w:comment w:id="183" w:author="Liesl Oeller" w:date="2023-02-02T14:23:00Z" w:initials="LO">
     <w:p>
       <w:pPr>
         <w:pStyle w:val="CommentText"/>
@@ -12564,7 +13277,7 @@
       </w:r>
     </w:p>
   </w:comment>
-  <w:comment w:id="138" w:author="Liesl Oeller" w:date="2023-02-02T14:42:00Z" w:initials="LO">
+  <w:comment w:id="184" w:author="Ben Lee" w:date="2023-02-16T11:38:00Z" w:initials="BL">
     <w:p>
       <w:pPr>
         <w:pStyle w:val="CommentText"/>
@@ -12576,11 +13289,27 @@
         <w:annotationRef/>
       </w:r>
       <w:r>
+        <w:t>No lol</w:t>
+      </w:r>
+    </w:p>
+  </w:comment>
+  <w:comment w:id="185" w:author="Liesl Oeller" w:date="2023-02-02T14:42:00Z" w:initials="LO">
+    <w:p>
+      <w:pPr>
+        <w:pStyle w:val="CommentText"/>
+      </w:pPr>
+      <w:r>
+        <w:rPr>
+          <w:rStyle w:val="CommentReference"/>
+        </w:rPr>
+        <w:annotationRef/>
+      </w:r>
+      <w:r>
         <w:t>Feeding location?</w:t>
       </w:r>
     </w:p>
   </w:comment>
-  <w:comment w:id="141" w:author="Liesl Oeller" w:date="2023-02-02T14:48:00Z" w:initials="LO">
+  <w:comment w:id="188" w:author="Liesl Oeller" w:date="2023-02-02T14:48:00Z" w:initials="LO">
     <w:p>
       <w:pPr>
         <w:pStyle w:val="CommentText"/>
@@ -12596,7 +13325,7 @@
       </w:r>
     </w:p>
   </w:comment>
-  <w:comment w:id="142" w:author="Liesl Oeller" w:date="2023-02-02T14:49:00Z" w:initials="LO">
+  <w:comment w:id="189" w:author="Liesl Oeller" w:date="2023-02-02T14:49:00Z" w:initials="LO">
     <w:p>
       <w:pPr>
         <w:pStyle w:val="CommentText"/>
@@ -12612,7 +13341,7 @@
       </w:r>
     </w:p>
   </w:comment>
-  <w:comment w:id="143" w:author="Liesl Oeller" w:date="2023-02-02T14:51:00Z" w:initials="LO">
+  <w:comment w:id="190" w:author="Liesl Oeller" w:date="2023-02-02T14:51:00Z" w:initials="LO">
     <w:p>
       <w:pPr>
         <w:pStyle w:val="CommentText"/>
@@ -12628,7 +13357,7 @@
       </w:r>
     </w:p>
   </w:comment>
-  <w:comment w:id="145" w:author="Liesl Oeller" w:date="2023-02-07T09:32:00Z" w:initials="LO">
+  <w:comment w:id="192" w:author="Liesl Oeller" w:date="2023-02-07T09:32:00Z" w:initials="LO">
     <w:p>
       <w:pPr>
         <w:pStyle w:val="CommentText"/>
@@ -12652,7 +13381,7 @@
       </w:r>
     </w:p>
   </w:comment>
-  <w:comment w:id="144" w:author="Liesl Oeller" w:date="2023-02-07T08:57:00Z" w:initials="LO">
+  <w:comment w:id="191" w:author="Liesl Oeller" w:date="2023-02-07T08:57:00Z" w:initials="LO">
     <w:p>
       <w:pPr>
         <w:pStyle w:val="CommentText"/>
@@ -12668,7 +13397,7 @@
       </w:r>
     </w:p>
   </w:comment>
-  <w:comment w:id="146" w:author="Liesl Oeller" w:date="2023-02-07T08:26:00Z" w:initials="LO">
+  <w:comment w:id="193" w:author="Liesl Oeller" w:date="2023-02-07T08:26:00Z" w:initials="LO">
     <w:p>
       <w:pPr>
         <w:pStyle w:val="CommentText"/>
@@ -12684,7 +13413,7 @@
       </w:r>
     </w:p>
   </w:comment>
-  <w:comment w:id="147" w:author="Liesl Oeller" w:date="2023-02-07T09:37:00Z" w:initials="LO">
+  <w:comment w:id="194" w:author="Liesl Oeller" w:date="2023-02-07T09:37:00Z" w:initials="LO">
     <w:p>
       <w:pPr>
         <w:pStyle w:val="CommentText"/>
@@ -12736,7 +13465,7 @@
       </w:r>
     </w:p>
   </w:comment>
-  <w:comment w:id="148" w:author="Liesl Oeller" w:date="2023-02-07T08:27:00Z" w:initials="LO">
+  <w:comment w:id="195" w:author="Liesl Oeller" w:date="2023-02-07T08:27:00Z" w:initials="LO">
     <w:p>
       <w:pPr>
         <w:pStyle w:val="CommentText"/>
@@ -12752,7 +13481,7 @@
       </w:r>
     </w:p>
   </w:comment>
-  <w:comment w:id="149" w:author="Liesl Oeller" w:date="2023-02-07T09:33:00Z" w:initials="LO">
+  <w:comment w:id="196" w:author="Liesl Oeller" w:date="2023-02-07T09:33:00Z" w:initials="LO">
     <w:p>
       <w:pPr>
         <w:pStyle w:val="CommentText"/>
@@ -12789,7 +13518,7 @@
       </w:r>
     </w:p>
   </w:comment>
-  <w:comment w:id="150" w:author="Liesl Oeller" w:date="2023-02-07T09:38:00Z" w:initials="LO">
+  <w:comment w:id="197" w:author="Liesl Oeller" w:date="2023-02-07T09:38:00Z" w:initials="LO">
     <w:p>
       <w:pPr>
         <w:pStyle w:val="CommentText"/>
@@ -12829,7 +13558,7 @@
       </w:r>
     </w:p>
   </w:comment>
-  <w:comment w:id="151" w:author="Liesl Oeller" w:date="2023-02-07T09:39:00Z" w:initials="LO">
+  <w:comment w:id="198" w:author="Liesl Oeller" w:date="2023-02-07T09:39:00Z" w:initials="LO">
     <w:p>
       <w:pPr>
         <w:pStyle w:val="CommentText"/>
@@ -12895,7 +13624,7 @@
       </w:r>
     </w:p>
   </w:comment>
-  <w:comment w:id="152" w:author="Liesl Oeller" w:date="2023-02-07T08:57:00Z" w:initials="LO">
+  <w:comment w:id="199" w:author="Liesl Oeller" w:date="2023-02-07T08:57:00Z" w:initials="LO">
     <w:p>
       <w:pPr>
         <w:pStyle w:val="CommentText"/>
@@ -12911,7 +13640,7 @@
       </w:r>
     </w:p>
   </w:comment>
-  <w:comment w:id="153" w:author="Liesl Oeller" w:date="2023-02-07T09:35:00Z" w:initials="LO">
+  <w:comment w:id="200" w:author="Liesl Oeller" w:date="2023-02-07T09:35:00Z" w:initials="LO">
     <w:p>
       <w:pPr>
         <w:pStyle w:val="CommentText"/>
@@ -12927,7 +13656,7 @@
       </w:r>
     </w:p>
   </w:comment>
-  <w:comment w:id="154" w:author="Liesl Oeller" w:date="2023-02-07T09:40:00Z" w:initials="LO">
+  <w:comment w:id="201" w:author="Liesl Oeller" w:date="2023-02-07T09:40:00Z" w:initials="LO">
     <w:p>
       <w:pPr>
         <w:pStyle w:val="CommentText"/>
@@ -12998,7 +13727,7 @@
       </w:r>
     </w:p>
   </w:comment>
-  <w:comment w:id="155" w:author="Liesl Oeller" w:date="2023-02-07T08:53:00Z" w:initials="LO">
+  <w:comment w:id="202" w:author="Liesl Oeller" w:date="2023-02-07T08:53:00Z" w:initials="LO">
     <w:p>
       <w:pPr>
         <w:pStyle w:val="CommentText"/>
@@ -13014,7 +13743,7 @@
       </w:r>
     </w:p>
   </w:comment>
-  <w:comment w:id="156" w:author="Liesl Oeller" w:date="2023-02-07T08:59:00Z" w:initials="LO">
+  <w:comment w:id="203" w:author="Liesl Oeller" w:date="2023-02-07T08:59:00Z" w:initials="LO">
     <w:p>
       <w:pPr>
         <w:pStyle w:val="CommentText"/>
@@ -13030,7 +13759,7 @@
       </w:r>
     </w:p>
   </w:comment>
-  <w:comment w:id="157" w:author="Liesl Oeller" w:date="2023-02-07T09:43:00Z" w:initials="LO">
+  <w:comment w:id="204" w:author="Liesl Oeller" w:date="2023-02-07T09:43:00Z" w:initials="LO">
     <w:p>
       <w:pPr>
         <w:pStyle w:val="CommentText"/>
@@ -13046,7 +13775,7 @@
       </w:r>
     </w:p>
   </w:comment>
-  <w:comment w:id="159" w:author="Liesl Oeller" w:date="2023-02-07T08:55:00Z" w:initials="LO">
+  <w:comment w:id="206" w:author="Liesl Oeller" w:date="2023-02-07T08:55:00Z" w:initials="LO">
     <w:p>
       <w:pPr>
         <w:pStyle w:val="CommentText"/>
@@ -13062,7 +13791,7 @@
       </w:r>
     </w:p>
   </w:comment>
-  <w:comment w:id="158" w:author="Liesl Oeller" w:date="2023-02-07T09:45:00Z" w:initials="LO">
+  <w:comment w:id="205" w:author="Liesl Oeller" w:date="2023-02-07T09:45:00Z" w:initials="LO">
     <w:p>
       <w:pPr>
         <w:pStyle w:val="CommentText"/>
@@ -13115,7 +13844,7 @@
       </w:r>
     </w:p>
   </w:comment>
-  <w:comment w:id="160" w:author="Liesl Oeller" w:date="2023-02-07T09:42:00Z" w:initials="LO">
+  <w:comment w:id="207" w:author="Liesl Oeller" w:date="2023-02-07T09:42:00Z" w:initials="LO">
     <w:p>
       <w:pPr>
         <w:pStyle w:val="CommentText"/>
@@ -13131,7 +13860,7 @@
       </w:r>
     </w:p>
   </w:comment>
-  <w:comment w:id="161" w:author="Liesl Oeller" w:date="2023-02-07T08:59:00Z" w:initials="LO">
+  <w:comment w:id="208" w:author="Liesl Oeller" w:date="2023-02-07T08:59:00Z" w:initials="LO">
     <w:p>
       <w:pPr>
         <w:pStyle w:val="CommentText"/>
@@ -13147,7 +13876,7 @@
       </w:r>
     </w:p>
   </w:comment>
-  <w:comment w:id="162" w:author="Liesl Oeller" w:date="2023-02-07T09:01:00Z" w:initials="LO">
+  <w:comment w:id="209" w:author="Liesl Oeller" w:date="2023-02-07T09:01:00Z" w:initials="LO">
     <w:p>
       <w:pPr>
         <w:pStyle w:val="CommentText"/>
@@ -13163,7 +13892,7 @@
       </w:r>
     </w:p>
   </w:comment>
-  <w:comment w:id="163" w:author="Liesl Oeller" w:date="2023-02-07T09:44:00Z" w:initials="LO">
+  <w:comment w:id="210" w:author="Liesl Oeller" w:date="2023-02-07T09:44:00Z" w:initials="LO">
     <w:p>
       <w:pPr>
         <w:pStyle w:val="CommentText"/>
@@ -13187,7 +13916,7 @@
       </w:r>
     </w:p>
   </w:comment>
-  <w:comment w:id="164" w:author="Liesl Oeller" w:date="2023-02-07T09:02:00Z" w:initials="LO">
+  <w:comment w:id="211" w:author="Liesl Oeller" w:date="2023-02-07T09:02:00Z" w:initials="LO">
     <w:p>
       <w:pPr>
         <w:pStyle w:val="CommentText"/>
@@ -13203,7 +13932,7 @@
       </w:r>
     </w:p>
   </w:comment>
-  <w:comment w:id="165" w:author="Liesl Oeller" w:date="2023-02-07T09:03:00Z" w:initials="LO">
+  <w:comment w:id="212" w:author="Liesl Oeller" w:date="2023-02-07T09:03:00Z" w:initials="LO">
     <w:p>
       <w:pPr>
         <w:pStyle w:val="CommentText"/>
@@ -13219,7 +13948,7 @@
       </w:r>
     </w:p>
   </w:comment>
-  <w:comment w:id="166" w:author="Liesl Oeller" w:date="2023-02-07T09:54:00Z" w:initials="LO">
+  <w:comment w:id="213" w:author="Liesl Oeller" w:date="2023-02-07T09:54:00Z" w:initials="LO">
     <w:p>
       <w:pPr>
         <w:pStyle w:val="CommentText"/>
@@ -13251,7 +13980,7 @@
       </w:r>
     </w:p>
   </w:comment>
-  <w:comment w:id="167" w:author="Liesl Oeller" w:date="2023-02-07T09:04:00Z" w:initials="LO">
+  <w:comment w:id="214" w:author="Liesl Oeller" w:date="2023-02-07T09:04:00Z" w:initials="LO">
     <w:p>
       <w:pPr>
         <w:pStyle w:val="CommentText"/>
@@ -13267,7 +13996,7 @@
       </w:r>
     </w:p>
   </w:comment>
-  <w:comment w:id="168" w:author="Liesl Oeller" w:date="2023-02-07T09:06:00Z" w:initials="LO">
+  <w:comment w:id="215" w:author="Liesl Oeller" w:date="2023-02-07T09:06:00Z" w:initials="LO">
     <w:p>
       <w:pPr>
         <w:pStyle w:val="CommentText"/>
@@ -13283,7 +14012,7 @@
       </w:r>
     </w:p>
   </w:comment>
-  <w:comment w:id="169" w:author="Liesl Oeller" w:date="2023-02-07T09:46:00Z" w:initials="LO">
+  <w:comment w:id="216" w:author="Liesl Oeller" w:date="2023-02-07T09:46:00Z" w:initials="LO">
     <w:p>
       <w:pPr>
         <w:pStyle w:val="CommentText"/>
@@ -13315,7 +14044,7 @@
       </w:r>
     </w:p>
   </w:comment>
-  <w:comment w:id="170" w:author="Liesl Oeller" w:date="2023-02-07T09:53:00Z" w:initials="LO">
+  <w:comment w:id="217" w:author="Liesl Oeller" w:date="2023-02-07T09:53:00Z" w:initials="LO">
     <w:p>
       <w:pPr>
         <w:pStyle w:val="CommentText"/>
@@ -13402,7 +14131,7 @@
       </w:r>
     </w:p>
   </w:comment>
-  <w:comment w:id="176" w:author="Liesl Oeller" w:date="2023-02-07T08:24:00Z" w:initials="LO">
+  <w:comment w:id="223" w:author="Liesl Oeller" w:date="2023-02-07T08:24:00Z" w:initials="LO">
     <w:p>
       <w:pPr>
         <w:pStyle w:val="CommentText"/>
@@ -13455,26 +14184,40 @@
   <w15:commentEx w15:paraId="116E1D8C" w15:done="0"/>
   <w15:commentEx w15:paraId="2AEC100C" w15:paraIdParent="116E1D8C" w15:done="0"/>
   <w15:commentEx w15:paraId="360BA8FC" w15:done="0"/>
+  <w15:commentEx w15:paraId="46EE3554" w15:paraIdParent="360BA8FC" w15:done="0"/>
   <w15:commentEx w15:paraId="76F0BB70" w15:done="0"/>
+  <w15:commentEx w15:paraId="55DD2468" w15:paraIdParent="76F0BB70" w15:done="0"/>
+  <w15:commentEx w15:paraId="6B9053D1" w15:done="0"/>
+  <w15:commentEx w15:paraId="1AEC705D" w15:paraIdParent="6B9053D1" w15:done="0"/>
+  <w15:commentEx w15:paraId="5C7A01BA" w15:paraIdParent="6B9053D1" w15:done="0"/>
   <w15:commentEx w15:paraId="6931FF84" w15:done="0"/>
+  <w15:commentEx w15:paraId="58D2C16D" w15:paraIdParent="6931FF84" w15:done="0"/>
   <w15:commentEx w15:paraId="3359A72F" w15:done="0"/>
+  <w15:commentEx w15:paraId="284D39F1" w15:paraIdParent="3359A72F" w15:done="0"/>
   <w15:commentEx w15:paraId="730C878B" w15:done="0"/>
+  <w15:commentEx w15:paraId="361920E7" w15:paraIdParent="730C878B" w15:done="0"/>
   <w15:commentEx w15:paraId="11935D4F" w15:done="0"/>
   <w15:commentEx w15:paraId="76037FE7" w15:paraIdParent="11935D4F" w15:done="0"/>
   <w15:commentEx w15:paraId="49EDE40F" w15:done="0"/>
   <w15:commentEx w15:paraId="09336409" w15:done="0"/>
   <w15:commentEx w15:paraId="13B06BBC" w15:done="0"/>
+  <w15:commentEx w15:paraId="6D1F58D9" w15:paraIdParent="13B06BBC" w15:done="0"/>
   <w15:commentEx w15:paraId="5FC69633" w15:done="0"/>
   <w15:commentEx w15:paraId="526901B6" w15:paraIdParent="5FC69633" w15:done="0"/>
   <w15:commentEx w15:paraId="0697EAB0" w15:done="0"/>
+  <w15:commentEx w15:paraId="7AAE840C" w15:paraIdParent="0697EAB0" w15:done="0"/>
   <w15:commentEx w15:paraId="24D59DB9" w15:done="0"/>
   <w15:commentEx w15:paraId="716151C5" w15:done="0"/>
   <w15:commentEx w15:paraId="2B1D7F20" w15:done="0"/>
+  <w15:commentEx w15:paraId="6A51EE6A" w15:paraIdParent="2B1D7F20" w15:done="0"/>
   <w15:commentEx w15:paraId="1309EC5F" w15:done="0"/>
+  <w15:commentEx w15:paraId="1B06A75E" w15:paraIdParent="1309EC5F" w15:done="0"/>
   <w15:commentEx w15:paraId="4C81B842" w15:done="0"/>
+  <w15:commentEx w15:paraId="06893B14" w15:paraIdParent="4C81B842" w15:done="0"/>
   <w15:commentEx w15:paraId="4CE04058" w15:done="0"/>
   <w15:commentEx w15:paraId="1A33CD5D" w15:done="0"/>
   <w15:commentEx w15:paraId="0035AB05" w15:done="0"/>
+  <w15:commentEx w15:paraId="075D36E3" w15:paraIdParent="0035AB05" w15:done="0"/>
   <w15:commentEx w15:paraId="6AEC33CC" w15:done="0"/>
   <w15:commentEx w15:paraId="4DCAF847" w15:done="0"/>
   <w15:commentEx w15:paraId="4F544AE0" w15:done="0"/>
@@ -13544,26 +14287,40 @@
   <w16cex:commentExtensible w16cex:durableId="278C9755" w16cex:dateUtc="2023-02-07T17:24:00Z"/>
   <w16cex:commentExtensible w16cex:durableId="2798796A" w16cex:dateUtc="2023-02-16T17:44:00Z"/>
   <w16cex:commentExtensible w16cex:durableId="278C97AD" w16cex:dateUtc="2023-02-07T17:26:00Z"/>
+  <w16cex:commentExtensible w16cex:durableId="27989137" w16cex:dateUtc="2023-02-16T19:25:00Z"/>
   <w16cex:commentExtensible w16cex:durableId="278C97D3" w16cex:dateUtc="2023-02-07T17:26:00Z"/>
+  <w16cex:commentExtensible w16cex:durableId="27989160" w16cex:dateUtc="2023-02-16T19:26:00Z"/>
+  <w16cex:commentExtensible w16cex:durableId="279891E7" w16cex:dateUtc="2023-02-07T17:56:00Z"/>
+  <w16cex:commentExtensible w16cex:durableId="279891E6" w16cex:dateUtc="2023-02-16T19:27:00Z"/>
+  <w16cex:commentExtensible w16cex:durableId="27989202" w16cex:dateUtc="2023-02-16T19:29:00Z"/>
   <w16cex:commentExtensible w16cex:durableId="2785FE54" w16cex:dateUtc="2023-02-02T17:18:00Z"/>
+  <w16cex:commentExtensible w16cex:durableId="27989173" w16cex:dateUtc="2023-02-16T19:26:00Z"/>
   <w16cex:commentExtensible w16cex:durableId="278C9ED2" w16cex:dateUtc="2023-02-07T17:56:00Z"/>
+  <w16cex:commentExtensible w16cex:durableId="279891B6" w16cex:dateUtc="2023-02-16T19:27:00Z"/>
   <w16cex:commentExtensible w16cex:durableId="278C9E96" w16cex:dateUtc="2023-02-07T17:55:00Z"/>
+  <w16cex:commentExtensible w16cex:durableId="27989297" w16cex:dateUtc="2023-02-16T19:31:00Z"/>
   <w16cex:commentExtensible w16cex:durableId="278C954A" w16cex:dateUtc="2023-02-07T17:15:00Z"/>
   <w16cex:commentExtensible w16cex:durableId="278C98DF" w16cex:dateUtc="2023-02-07T17:31:00Z"/>
   <w16cex:commentExtensible w16cex:durableId="27862741" w16cex:dateUtc="2023-02-02T20:12:00Z"/>
   <w16cex:commentExtensible w16cex:durableId="278C9816" w16cex:dateUtc="2023-02-07T17:27:00Z"/>
   <w16cex:commentExtensible w16cex:durableId="27862795" w16cex:dateUtc="2023-02-02T20:14:00Z"/>
+  <w16cex:commentExtensible w16cex:durableId="279892E1" w16cex:dateUtc="2023-02-16T19:32:00Z"/>
   <w16cex:commentExtensible w16cex:durableId="27863D7F" w16cex:dateUtc="2023-02-02T21:47:00Z"/>
   <w16cex:commentExtensible w16cex:durableId="278C9854" w16cex:dateUtc="2023-02-07T17:28:00Z"/>
   <w16cex:commentExtensible w16cex:durableId="278C9872" w16cex:dateUtc="2023-02-07T17:29:00Z"/>
+  <w16cex:commentExtensible w16cex:durableId="279892F8" w16cex:dateUtc="2023-02-16T19:33:00Z"/>
   <w16cex:commentExtensible w16cex:durableId="278C9894" w16cex:dateUtc="2023-02-07T17:29:00Z"/>
   <w16cex:commentExtensible w16cex:durableId="2786493C" w16cex:dateUtc="2023-02-02T22:37:00Z"/>
   <w16cex:commentExtensible w16cex:durableId="278C98BF" w16cex:dateUtc="2023-02-07T17:30:00Z"/>
+  <w16cex:commentExtensible w16cex:durableId="279893D7" w16cex:dateUtc="2023-02-16T19:36:00Z"/>
   <w16cex:commentExtensible w16cex:durableId="2786498E" w16cex:dateUtc="2023-02-02T22:39:00Z"/>
+  <w16cex:commentExtensible w16cex:durableId="27989382" w16cex:dateUtc="2023-02-16T19:35:00Z"/>
   <w16cex:commentExtensible w16cex:durableId="278649AE" w16cex:dateUtc="2023-02-02T22:39:00Z"/>
+  <w16cex:commentExtensible w16cex:durableId="2798937B" w16cex:dateUtc="2023-02-16T19:35:00Z"/>
   <w16cex:commentExtensible w16cex:durableId="27864552" w16cex:dateUtc="2023-02-02T22:21:00Z"/>
   <w16cex:commentExtensible w16cex:durableId="27864A31" w16cex:dateUtc="2023-02-02T22:41:00Z"/>
   <w16cex:commentExtensible w16cex:durableId="278645F1" w16cex:dateUtc="2023-02-02T22:23:00Z"/>
+  <w16cex:commentExtensible w16cex:durableId="2798942F" w16cex:dateUtc="2023-02-16T19:38:00Z"/>
   <w16cex:commentExtensible w16cex:durableId="27864A4B" w16cex:dateUtc="2023-02-02T22:42:00Z"/>
   <w16cex:commentExtensible w16cex:durableId="27864BC0" w16cex:dateUtc="2023-02-02T22:48:00Z"/>
   <w16cex:commentExtensible w16cex:durableId="27864BE7" w16cex:dateUtc="2023-02-02T22:49:00Z"/>
@@ -13633,26 +14390,40 @@
   <w16cid:commentId w16cid:paraId="116E1D8C" w16cid:durableId="278C9755"/>
   <w16cid:commentId w16cid:paraId="2AEC100C" w16cid:durableId="2798796A"/>
   <w16cid:commentId w16cid:paraId="360BA8FC" w16cid:durableId="278C97AD"/>
+  <w16cid:commentId w16cid:paraId="46EE3554" w16cid:durableId="27989137"/>
   <w16cid:commentId w16cid:paraId="76F0BB70" w16cid:durableId="278C97D3"/>
+  <w16cid:commentId w16cid:paraId="55DD2468" w16cid:durableId="27989160"/>
+  <w16cid:commentId w16cid:paraId="6B9053D1" w16cid:durableId="279891E7"/>
+  <w16cid:commentId w16cid:paraId="1AEC705D" w16cid:durableId="279891E6"/>
+  <w16cid:commentId w16cid:paraId="5C7A01BA" w16cid:durableId="27989202"/>
   <w16cid:commentId w16cid:paraId="6931FF84" w16cid:durableId="2785FE54"/>
+  <w16cid:commentId w16cid:paraId="58D2C16D" w16cid:durableId="27989173"/>
   <w16cid:commentId w16cid:paraId="3359A72F" w16cid:durableId="278C9ED2"/>
+  <w16cid:commentId w16cid:paraId="284D39F1" w16cid:durableId="279891B6"/>
   <w16cid:commentId w16cid:paraId="730C878B" w16cid:durableId="278C9E96"/>
+  <w16cid:commentId w16cid:paraId="361920E7" w16cid:durableId="27989297"/>
   <w16cid:commentId w16cid:paraId="11935D4F" w16cid:durableId="278C954A"/>
   <w16cid:commentId w16cid:paraId="76037FE7" w16cid:durableId="278C98DF"/>
   <w16cid:commentId w16cid:paraId="49EDE40F" w16cid:durableId="27862741"/>
   <w16cid:commentId w16cid:paraId="09336409" w16cid:durableId="278C9816"/>
   <w16cid:commentId w16cid:paraId="13B06BBC" w16cid:durableId="27862795"/>
+  <w16cid:commentId w16cid:paraId="6D1F58D9" w16cid:durableId="279892E1"/>
   <w16cid:commentId w16cid:paraId="5FC69633" w16cid:durableId="27863D7F"/>
   <w16cid:commentId w16cid:paraId="526901B6" w16cid:durableId="278C9854"/>
   <w16cid:commentId w16cid:paraId="0697EAB0" w16cid:durableId="278C9872"/>
+  <w16cid:commentId w16cid:paraId="7AAE840C" w16cid:durableId="279892F8"/>
   <w16cid:commentId w16cid:paraId="24D59DB9" w16cid:durableId="278C9894"/>
   <w16cid:commentId w16cid:paraId="716151C5" w16cid:durableId="2786493C"/>
   <w16cid:commentId w16cid:paraId="2B1D7F20" w16cid:durableId="278C98BF"/>
+  <w16cid:commentId w16cid:paraId="6A51EE6A" w16cid:durableId="279893D7"/>
   <w16cid:commentId w16cid:paraId="1309EC5F" w16cid:durableId="2786498E"/>
+  <w16cid:commentId w16cid:paraId="1B06A75E" w16cid:durableId="27989382"/>
   <w16cid:commentId w16cid:paraId="4C81B842" w16cid:durableId="278649AE"/>
+  <w16cid:commentId w16cid:paraId="06893B14" w16cid:durableId="2798937B"/>
   <w16cid:commentId w16cid:paraId="4CE04058" w16cid:durableId="27864552"/>
   <w16cid:commentId w16cid:paraId="1A33CD5D" w16cid:durableId="27864A31"/>
   <w16cid:commentId w16cid:paraId="0035AB05" w16cid:durableId="278645F1"/>
+  <w16cid:commentId w16cid:paraId="075D36E3" w16cid:durableId="2798942F"/>
   <w16cid:commentId w16cid:paraId="6AEC33CC" w16cid:durableId="27864A4B"/>
   <w16cid:commentId w16cid:paraId="4DCAF847" w16cid:durableId="27864BC0"/>
   <w16cid:commentId w16cid:paraId="4F544AE0" w16cid:durableId="27864BE7"/>
